--- a/Diary/Diary_1.docx
+++ b/Diary/Diary_1.docx
@@ -4,7 +4,7 @@
   <w:body>
     <w:p>
       <w:pPr>
-        <w:pStyle w:val="Otsikko"/>
+        <w:pStyle w:val="Title"/>
         <w:jc w:val="both"/>
         <w:rPr>
           <w:rFonts w:ascii="Times New Roman" w:hAnsi="Times New Roman" w:cs="Times New Roman"/>
@@ -14,7 +14,6 @@
           <w:lang w:val="en-US"/>
         </w:rPr>
       </w:pPr>
-      <w:proofErr w:type="spellStart"/>
       <w:r>
         <w:rPr>
           <w:rFonts w:ascii="Times New Roman" w:hAnsi="Times New Roman" w:cs="Times New Roman"/>
@@ -23,10 +22,13 @@
           <w:szCs w:val="24"/>
           <w:lang w:val="en-US"/>
         </w:rPr>
-        <w:t>Lappeenrannan</w:t>
-      </w:r>
-      <w:proofErr w:type="spellEnd"/>
-      <w:r>
+        <w:t>Lappeenrannan teknillinen yliopisto</w:t>
+      </w:r>
+    </w:p>
+    <w:p>
+      <w:pPr>
+        <w:pStyle w:val="Title"/>
+        <w:jc w:val="both"/>
         <w:rPr>
           <w:rFonts w:ascii="Times New Roman" w:hAnsi="Times New Roman" w:cs="Times New Roman"/>
           <w:b w:val="0"/>
@@ -34,9 +36,7 @@
           <w:szCs w:val="24"/>
           <w:lang w:val="en-US"/>
         </w:rPr>
-        <w:t xml:space="preserve"> </w:t>
-      </w:r>
-      <w:proofErr w:type="spellStart"/>
+      </w:pPr>
       <w:r>
         <w:rPr>
           <w:rFonts w:ascii="Times New Roman" w:hAnsi="Times New Roman" w:cs="Times New Roman"/>
@@ -45,9 +45,8 @@
           <w:szCs w:val="24"/>
           <w:lang w:val="en-US"/>
         </w:rPr>
-        <w:t>teknillinen</w:t>
-      </w:r>
-      <w:proofErr w:type="spellEnd"/>
+        <w:t>Name of your school goes here (School</w:t>
+      </w:r>
       <w:r>
         <w:rPr>
           <w:rFonts w:ascii="Times New Roman" w:hAnsi="Times New Roman" w:cs="Times New Roman"/>
@@ -56,9 +55,8 @@
           <w:szCs w:val="24"/>
           <w:lang w:val="en-US"/>
         </w:rPr>
-        <w:t xml:space="preserve"> </w:t>
-      </w:r>
-      <w:proofErr w:type="spellStart"/>
+        <w:t xml:space="preserve"> of Business and Management</w:t>
+      </w:r>
       <w:r>
         <w:rPr>
           <w:rFonts w:ascii="Times New Roman" w:hAnsi="Times New Roman" w:cs="Times New Roman"/>
@@ -67,13 +65,12 @@
           <w:szCs w:val="24"/>
           <w:lang w:val="en-US"/>
         </w:rPr>
-        <w:t>yliopisto</w:t>
-      </w:r>
-      <w:proofErr w:type="spellEnd"/>
-    </w:p>
-    <w:p>
-      <w:pPr>
-        <w:pStyle w:val="Otsikko"/>
+        <w:t>)</w:t>
+      </w:r>
+    </w:p>
+    <w:p>
+      <w:pPr>
+        <w:pStyle w:val="Title"/>
         <w:jc w:val="both"/>
         <w:rPr>
           <w:rFonts w:ascii="Times New Roman" w:hAnsi="Times New Roman" w:cs="Times New Roman"/>
@@ -83,7 +80,55 @@
           <w:lang w:val="en-US"/>
         </w:rPr>
       </w:pPr>
-      <w:r>
+    </w:p>
+    <w:p>
+      <w:pPr>
+        <w:pStyle w:val="Title"/>
+        <w:jc w:val="left"/>
+        <w:rPr>
+          <w:sz w:val="24"/>
+          <w:szCs w:val="24"/>
+          <w:lang w:val="en-US"/>
+        </w:rPr>
+      </w:pPr>
+    </w:p>
+    <w:p>
+      <w:pPr>
+        <w:pStyle w:val="Title"/>
+        <w:jc w:val="left"/>
+        <w:rPr>
+          <w:sz w:val="24"/>
+          <w:szCs w:val="24"/>
+          <w:lang w:val="en-US"/>
+        </w:rPr>
+      </w:pPr>
+    </w:p>
+    <w:p>
+      <w:pPr>
+        <w:pStyle w:val="Title"/>
+        <w:jc w:val="left"/>
+        <w:rPr>
+          <w:sz w:val="24"/>
+          <w:szCs w:val="24"/>
+          <w:lang w:val="en-US"/>
+        </w:rPr>
+      </w:pPr>
+    </w:p>
+    <w:p>
+      <w:pPr>
+        <w:pStyle w:val="Title"/>
+        <w:jc w:val="left"/>
+        <w:rPr>
+          <w:sz w:val="24"/>
+          <w:szCs w:val="24"/>
+          <w:lang w:val="en-US"/>
+        </w:rPr>
+      </w:pPr>
+    </w:p>
+    <w:p>
+      <w:pPr>
+        <w:pStyle w:val="Title"/>
+        <w:jc w:val="both"/>
         <w:rPr>
           <w:rFonts w:ascii="Times New Roman" w:hAnsi="Times New Roman" w:cs="Times New Roman"/>
           <w:b w:val="0"/>
@@ -91,8 +136,7 @@
           <w:szCs w:val="24"/>
           <w:lang w:val="en-US"/>
         </w:rPr>
-        <w:t>Name of your school goes here (School</w:t>
-      </w:r>
+      </w:pPr>
       <w:r>
         <w:rPr>
           <w:rFonts w:ascii="Times New Roman" w:hAnsi="Times New Roman" w:cs="Times New Roman"/>
@@ -101,7 +145,7 @@
           <w:szCs w:val="24"/>
           <w:lang w:val="en-US"/>
         </w:rPr>
-        <w:t xml:space="preserve"> of Business and Management</w:t>
+        <w:t>Software</w:t>
       </w:r>
       <w:r>
         <w:rPr>
@@ -111,13 +155,9 @@
           <w:szCs w:val="24"/>
           <w:lang w:val="en-US"/>
         </w:rPr>
-        <w:t>)</w:t>
-      </w:r>
-    </w:p>
-    <w:p>
-      <w:pPr>
-        <w:pStyle w:val="Otsikko"/>
-        <w:jc w:val="both"/>
+        <w:t xml:space="preserve"> Development Skills</w:t>
+      </w:r>
+      <w:r>
         <w:rPr>
           <w:rFonts w:ascii="Times New Roman" w:hAnsi="Times New Roman" w:cs="Times New Roman"/>
           <w:b w:val="0"/>
@@ -125,56 +165,13 @@
           <w:szCs w:val="24"/>
           <w:lang w:val="en-US"/>
         </w:rPr>
-      </w:pPr>
-    </w:p>
-    <w:p>
-      <w:pPr>
-        <w:pStyle w:val="Otsikko"/>
+        <w:t xml:space="preserve"> Front-End, Online course</w:t>
+      </w:r>
+    </w:p>
+    <w:p>
+      <w:pPr>
+        <w:pStyle w:val="Title"/>
         <w:jc w:val="left"/>
-        <w:rPr>
-          <w:sz w:val="24"/>
-          <w:szCs w:val="24"/>
-          <w:lang w:val="en-US"/>
-        </w:rPr>
-      </w:pPr>
-    </w:p>
-    <w:p>
-      <w:pPr>
-        <w:pStyle w:val="Otsikko"/>
-        <w:jc w:val="left"/>
-        <w:rPr>
-          <w:sz w:val="24"/>
-          <w:szCs w:val="24"/>
-          <w:lang w:val="en-US"/>
-        </w:rPr>
-      </w:pPr>
-    </w:p>
-    <w:p>
-      <w:pPr>
-        <w:pStyle w:val="Otsikko"/>
-        <w:jc w:val="left"/>
-        <w:rPr>
-          <w:sz w:val="24"/>
-          <w:szCs w:val="24"/>
-          <w:lang w:val="en-US"/>
-        </w:rPr>
-      </w:pPr>
-    </w:p>
-    <w:p>
-      <w:pPr>
-        <w:pStyle w:val="Otsikko"/>
-        <w:jc w:val="left"/>
-        <w:rPr>
-          <w:sz w:val="24"/>
-          <w:szCs w:val="24"/>
-          <w:lang w:val="en-US"/>
-        </w:rPr>
-      </w:pPr>
-    </w:p>
-    <w:p>
-      <w:pPr>
-        <w:pStyle w:val="Otsikko"/>
-        <w:jc w:val="both"/>
         <w:rPr>
           <w:rFonts w:ascii="Times New Roman" w:hAnsi="Times New Roman" w:cs="Times New Roman"/>
           <w:b w:val="0"/>
@@ -183,7 +180,59 @@
           <w:lang w:val="en-US"/>
         </w:rPr>
       </w:pPr>
-      <w:r>
+    </w:p>
+    <w:p>
+      <w:pPr>
+        <w:pStyle w:val="Title"/>
+        <w:jc w:val="left"/>
+        <w:rPr>
+          <w:rFonts w:ascii="Times New Roman" w:hAnsi="Times New Roman" w:cs="Times New Roman"/>
+          <w:sz w:val="24"/>
+          <w:szCs w:val="24"/>
+          <w:lang w:val="en-US"/>
+        </w:rPr>
+      </w:pPr>
+      <w:r>
+        <w:rPr>
+          <w:rFonts w:ascii="Times New Roman" w:hAnsi="Times New Roman" w:cs="Times New Roman"/>
+          <w:sz w:val="24"/>
+          <w:szCs w:val="24"/>
+          <w:lang w:val="en-US"/>
+        </w:rPr>
+        <w:t>&lt;</w:t>
+      </w:r>
+      <w:r>
+        <w:rPr>
+          <w:rFonts w:ascii="Times New Roman" w:hAnsi="Times New Roman" w:cs="Times New Roman"/>
+          <w:sz w:val="24"/>
+          <w:szCs w:val="24"/>
+          <w:lang w:val="en-US"/>
+        </w:rPr>
+        <w:t>Yousra Bouzaiane</w:t>
+      </w:r>
+      <w:r>
+        <w:rPr>
+          <w:rFonts w:ascii="Times New Roman" w:hAnsi="Times New Roman" w:cs="Times New Roman"/>
+          <w:sz w:val="24"/>
+          <w:szCs w:val="24"/>
+          <w:lang w:val="en-US"/>
+        </w:rPr>
+        <w:t>&gt;, &lt;Insert s</w:t>
+      </w:r>
+      <w:r>
+        <w:rPr>
+          <w:rFonts w:ascii="Times New Roman" w:hAnsi="Times New Roman" w:cs="Times New Roman"/>
+          <w:sz w:val="24"/>
+          <w:szCs w:val="24"/>
+          <w:lang w:val="en-US"/>
+        </w:rPr>
+        <w:t>tudent number here&gt;</w:t>
+      </w:r>
+    </w:p>
+    <w:p>
+      <w:pPr>
+        <w:pStyle w:val="Title"/>
+        <w:jc w:val="left"/>
         <w:rPr>
           <w:rFonts w:ascii="Times New Roman" w:hAnsi="Times New Roman" w:cs="Times New Roman"/>
           <w:b w:val="0"/>
@@ -191,9 +240,12 @@
           <w:szCs w:val="24"/>
           <w:lang w:val="en-US"/>
         </w:rPr>
-        <w:t>Software</w:t>
-      </w:r>
-      <w:r>
+      </w:pPr>
+    </w:p>
+    <w:p>
+      <w:pPr>
+        <w:pStyle w:val="Title"/>
+        <w:jc w:val="left"/>
         <w:rPr>
           <w:rFonts w:ascii="Times New Roman" w:hAnsi="Times New Roman" w:cs="Times New Roman"/>
           <w:b w:val="0"/>
@@ -201,125 +253,27 @@
           <w:szCs w:val="24"/>
           <w:lang w:val="en-US"/>
         </w:rPr>
-        <w:t xml:space="preserve"> Development Skills</w:t>
-      </w:r>
-      <w:r>
+      </w:pPr>
+    </w:p>
+    <w:p>
+      <w:pPr>
+        <w:pStyle w:val="Title"/>
+        <w:jc w:val="left"/>
         <w:rPr>
           <w:rFonts w:ascii="Times New Roman" w:hAnsi="Times New Roman" w:cs="Times New Roman"/>
-          <w:b w:val="0"/>
-          <w:sz w:val="24"/>
-          <w:szCs w:val="24"/>
-          <w:lang w:val="en-US"/>
-        </w:rPr>
-        <w:t xml:space="preserve"> Front-End, Online course</w:t>
-      </w:r>
-    </w:p>
-    <w:p>
-      <w:pPr>
-        <w:pStyle w:val="Otsikko"/>
-        <w:jc w:val="left"/>
+          <w:lang w:val="en-US"/>
+        </w:rPr>
+      </w:pPr>
+      <w:r>
         <w:rPr>
           <w:rFonts w:ascii="Times New Roman" w:hAnsi="Times New Roman" w:cs="Times New Roman"/>
-          <w:b w:val="0"/>
-          <w:sz w:val="24"/>
-          <w:szCs w:val="24"/>
-          <w:lang w:val="en-US"/>
-        </w:rPr>
-      </w:pPr>
-    </w:p>
-    <w:p>
-      <w:pPr>
-        <w:pStyle w:val="Otsikko"/>
-        <w:jc w:val="left"/>
+          <w:lang w:val="en-US"/>
+        </w:rPr>
+        <w:t xml:space="preserve">LEARNING DIARY, </w:t>
+      </w:r>
+      <w:r>
         <w:rPr>
           <w:rFonts w:ascii="Times New Roman" w:hAnsi="Times New Roman" w:cs="Times New Roman"/>
-          <w:sz w:val="24"/>
-          <w:szCs w:val="24"/>
-          <w:lang w:val="en-US"/>
-        </w:rPr>
-      </w:pPr>
-      <w:r>
-        <w:rPr>
-          <w:rFonts w:ascii="Times New Roman" w:hAnsi="Times New Roman" w:cs="Times New Roman"/>
-          <w:sz w:val="24"/>
-          <w:szCs w:val="24"/>
-          <w:lang w:val="en-US"/>
-        </w:rPr>
-        <w:t>&lt;</w:t>
-      </w:r>
-      <w:r>
-        <w:rPr>
-          <w:rFonts w:ascii="Times New Roman" w:hAnsi="Times New Roman" w:cs="Times New Roman"/>
-          <w:sz w:val="24"/>
-          <w:szCs w:val="24"/>
-          <w:lang w:val="en-US"/>
-        </w:rPr>
-        <w:t>Yousra Bouzaiane</w:t>
-      </w:r>
-      <w:r>
-        <w:rPr>
-          <w:rFonts w:ascii="Times New Roman" w:hAnsi="Times New Roman" w:cs="Times New Roman"/>
-          <w:sz w:val="24"/>
-          <w:szCs w:val="24"/>
-          <w:lang w:val="en-US"/>
-        </w:rPr>
-        <w:t>&gt;, &lt;Insert s</w:t>
-      </w:r>
-      <w:r>
-        <w:rPr>
-          <w:rFonts w:ascii="Times New Roman" w:hAnsi="Times New Roman" w:cs="Times New Roman"/>
-          <w:sz w:val="24"/>
-          <w:szCs w:val="24"/>
-          <w:lang w:val="en-US"/>
-        </w:rPr>
-        <w:t>tudent number here&gt;</w:t>
-      </w:r>
-    </w:p>
-    <w:p>
-      <w:pPr>
-        <w:pStyle w:val="Otsikko"/>
-        <w:jc w:val="left"/>
-        <w:rPr>
-          <w:rFonts w:ascii="Times New Roman" w:hAnsi="Times New Roman" w:cs="Times New Roman"/>
-          <w:b w:val="0"/>
-          <w:sz w:val="24"/>
-          <w:szCs w:val="24"/>
-          <w:lang w:val="en-US"/>
-        </w:rPr>
-      </w:pPr>
-    </w:p>
-    <w:p>
-      <w:pPr>
-        <w:pStyle w:val="Otsikko"/>
-        <w:jc w:val="left"/>
-        <w:rPr>
-          <w:rFonts w:ascii="Times New Roman" w:hAnsi="Times New Roman" w:cs="Times New Roman"/>
-          <w:b w:val="0"/>
-          <w:sz w:val="24"/>
-          <w:szCs w:val="24"/>
-          <w:lang w:val="en-US"/>
-        </w:rPr>
-      </w:pPr>
-    </w:p>
-    <w:p>
-      <w:pPr>
-        <w:pStyle w:val="Otsikko"/>
-        <w:jc w:val="left"/>
-        <w:rPr>
-          <w:rFonts w:ascii="Times New Roman" w:hAnsi="Times New Roman" w:cs="Times New Roman"/>
-          <w:lang w:val="en-US"/>
-        </w:rPr>
-      </w:pPr>
-      <w:r>
-        <w:rPr>
-          <w:rFonts w:ascii="Times New Roman" w:hAnsi="Times New Roman" w:cs="Times New Roman"/>
-          <w:lang w:val="en-US"/>
-        </w:rPr>
-        <w:t xml:space="preserve">LEARNING DIARY, </w:t>
-      </w:r>
-      <w:r>
-        <w:rPr>
-          <w:rFonts w:ascii="Times New Roman" w:hAnsi="Times New Roman" w:cs="Times New Roman"/>
           <w:lang w:val="en-US"/>
         </w:rPr>
         <w:t>&lt;CHOSEN MODULE NAME&gt; MODULE</w:t>
@@ -327,7 +281,7 @@
     </w:p>
     <w:p>
       <w:pPr>
-        <w:pStyle w:val="Otsikko5"/>
+        <w:pStyle w:val="Heading5"/>
         <w:numPr>
           <w:ilvl w:val="0"/>
           <w:numId w:val="0"/>
@@ -357,6 +311,84 @@
         <w:rPr>
           <w:lang w:val="en-US"/>
         </w:rPr>
+        <w:t xml:space="preserve">Date : ( </w:t>
+      </w:r>
+      <w:r>
+        <w:rPr>
+          <w:lang w:val="en-US"/>
+        </w:rPr>
+        <w:t>20.9.2023</w:t>
+      </w:r>
+      <w:r>
+        <w:rPr>
+          <w:lang w:val="en-US"/>
+        </w:rPr>
+        <w:t>)</w:t>
+      </w:r>
+    </w:p>
+    <w:p>
+      <w:pPr>
+        <w:rPr>
+          <w:lang w:val="en-US"/>
+        </w:rPr>
+      </w:pPr>
+      <w:r>
+        <w:rPr>
+          <w:lang w:val="en-US"/>
+        </w:rPr>
+        <w:t xml:space="preserve">Activity : </w:t>
+      </w:r>
+      <w:r>
+        <w:rPr>
+          <w:lang w:val="en-US"/>
+        </w:rPr>
+        <w:t xml:space="preserve">Today I started the course, I had already everything setup before but I had forgotten how to use git bash, so I spent a couple of hours learning it again and setting it up with GitHub. Learning different commands and such. </w:t>
+      </w:r>
+    </w:p>
+    <w:p>
+      <w:pPr>
+        <w:rPr>
+          <w:lang w:val="en-US"/>
+        </w:rPr>
+      </w:pPr>
+    </w:p>
+    <w:p>
+      <w:pPr>
+        <w:rPr>
+          <w:lang w:val="en-US"/>
+        </w:rPr>
+      </w:pPr>
+      <w:r>
+        <w:rPr>
+          <w:lang w:val="en-US"/>
+        </w:rPr>
+        <w:t xml:space="preserve">Learning outcome: </w:t>
+      </w:r>
+    </w:p>
+    <w:p>
+      <w:pPr>
+        <w:rPr>
+          <w:lang w:val="en-US"/>
+        </w:rPr>
+      </w:pPr>
+    </w:p>
+    <w:p>
+      <w:pPr>
+        <w:rPr>
+          <w:lang w:val="en-US"/>
+        </w:rPr>
+      </w:pPr>
+    </w:p>
+    <w:p>
+      <w:pPr>
+        <w:rPr>
+          <w:lang w:val="en-US"/>
+        </w:rPr>
+      </w:pPr>
+      <w:r>
+        <w:rPr>
+          <w:lang w:val="en-US"/>
+        </w:rPr>
         <w:t>Date : ( date here)</w:t>
       </w:r>
     </w:p>
@@ -406,98 +438,45 @@
           <w:lang w:val="en-US"/>
         </w:rPr>
       </w:pPr>
-      <w:r>
-        <w:rPr>
-          <w:lang w:val="en-US"/>
-        </w:rPr>
-        <w:t>Date : ( date here)</w:t>
-      </w:r>
-    </w:p>
-    <w:p>
-      <w:pPr>
-        <w:rPr>
-          <w:lang w:val="en-US"/>
-        </w:rPr>
-      </w:pPr>
-      <w:r>
-        <w:rPr>
-          <w:lang w:val="en-US"/>
-        </w:rPr>
-        <w:t>Activity : Video lecture or other activity details here</w:t>
-      </w:r>
-    </w:p>
-    <w:p>
-      <w:pPr>
-        <w:rPr>
-          <w:lang w:val="en-US"/>
-        </w:rPr>
-      </w:pPr>
-      <w:r>
-        <w:rPr>
-          <w:lang w:val="en-US"/>
-        </w:rPr>
-        <w:t>Learning outcome: what did I learn</w:t>
-      </w:r>
-    </w:p>
-    <w:p>
-      <w:pPr>
-        <w:rPr>
-          <w:lang w:val="en-US"/>
-        </w:rPr>
-      </w:pPr>
-    </w:p>
-    <w:p>
-      <w:pPr>
-        <w:rPr>
-          <w:lang w:val="en-US"/>
-        </w:rPr>
-      </w:pPr>
-    </w:p>
-    <w:p>
-      <w:pPr>
-        <w:rPr>
-          <w:lang w:val="en-US"/>
-        </w:rPr>
-      </w:pPr>
-    </w:p>
-    <w:p>
-      <w:pPr>
-        <w:rPr>
-          <w:lang w:val="en-US"/>
-        </w:rPr>
-      </w:pPr>
-    </w:p>
-    <w:p>
-      <w:pPr>
-        <w:rPr>
-          <w:lang w:val="en-US"/>
-        </w:rPr>
-      </w:pPr>
-    </w:p>
-    <w:p>
-      <w:pPr>
-        <w:rPr>
-          <w:lang w:val="en-US"/>
-        </w:rPr>
-      </w:pPr>
-    </w:p>
-    <w:p>
-      <w:pPr>
-        <w:rPr>
-          <w:lang w:val="en-US"/>
-        </w:rPr>
-      </w:pPr>
-    </w:p>
-    <w:p>
-      <w:pPr>
-        <w:rPr>
-          <w:lang w:val="en-US"/>
-        </w:rPr>
-      </w:pPr>
-    </w:p>
-    <w:p>
-      <w:pPr>
-        <w:pStyle w:val="Hakemistonotsikko"/>
+    </w:p>
+    <w:p>
+      <w:pPr>
+        <w:rPr>
+          <w:lang w:val="en-US"/>
+        </w:rPr>
+      </w:pPr>
+    </w:p>
+    <w:p>
+      <w:pPr>
+        <w:rPr>
+          <w:lang w:val="en-US"/>
+        </w:rPr>
+      </w:pPr>
+    </w:p>
+    <w:p>
+      <w:pPr>
+        <w:rPr>
+          <w:lang w:val="en-US"/>
+        </w:rPr>
+      </w:pPr>
+    </w:p>
+    <w:p>
+      <w:pPr>
+        <w:rPr>
+          <w:lang w:val="en-US"/>
+        </w:rPr>
+      </w:pPr>
+    </w:p>
+    <w:p>
+      <w:pPr>
+        <w:rPr>
+          <w:lang w:val="en-US"/>
+        </w:rPr>
+      </w:pPr>
+    </w:p>
+    <w:p>
+      <w:pPr>
+        <w:pStyle w:val="IndexHeading"/>
         <w:spacing w:line="360" w:lineRule="auto"/>
         <w:rPr>
           <w:lang w:val="en-US"/>
@@ -506,7 +485,7 @@
     </w:p>
     <w:p>
       <w:pPr>
-        <w:pStyle w:val="Hakemistonotsikko"/>
+        <w:pStyle w:val="IndexHeading"/>
         <w:spacing w:line="360" w:lineRule="auto"/>
         <w:rPr>
           <w:lang w:val="en-US"/>
@@ -515,15 +494,15 @@
     </w:p>
     <w:p>
       <w:pPr>
-        <w:pStyle w:val="Hakemistonotsikko"/>
-        <w:rPr>
-          <w:lang w:val="en-US"/>
-        </w:rPr>
-      </w:pPr>
-    </w:p>
-    <w:p>
-      <w:pPr>
-        <w:pStyle w:val="Leipteksti"/>
+        <w:pStyle w:val="IndexHeading"/>
+        <w:rPr>
+          <w:lang w:val="en-US"/>
+        </w:rPr>
+      </w:pPr>
+    </w:p>
+    <w:p>
+      <w:pPr>
+        <w:pStyle w:val="BodyText"/>
         <w:rPr>
           <w:b/>
           <w:bCs/>
@@ -556,7 +535,7 @@
     </w:p>
     <w:p>
       <w:pPr>
-        <w:pStyle w:val="Leipteksti"/>
+        <w:pStyle w:val="BodyText"/>
         <w:rPr>
           <w:b/>
           <w:bCs/>
@@ -566,7 +545,7 @@
     </w:p>
     <w:p>
       <w:pPr>
-        <w:pStyle w:val="Leipteksti"/>
+        <w:pStyle w:val="BodyText"/>
         <w:rPr>
           <w:b/>
           <w:bCs/>
@@ -584,7 +563,7 @@
     </w:p>
     <w:p>
       <w:pPr>
-        <w:pStyle w:val="Leipteksti"/>
+        <w:pStyle w:val="BodyText"/>
         <w:rPr>
           <w:lang w:val="en-US"/>
         </w:rPr>
@@ -618,21 +597,7 @@
         <w:rPr>
           <w:lang w:val="en-US"/>
         </w:rPr>
-        <w:t xml:space="preserve">the general information and understood the </w:t>
-      </w:r>
-      <w:proofErr w:type="gramStart"/>
-      <w:r>
-        <w:rPr>
-          <w:lang w:val="en-US"/>
-        </w:rPr>
-        <w:t>main focus</w:t>
-      </w:r>
-      <w:proofErr w:type="gramEnd"/>
-      <w:r>
-        <w:rPr>
-          <w:lang w:val="en-US"/>
-        </w:rPr>
-        <w:t xml:space="preserve"> of t</w:t>
+        <w:t>the general information and understood the main focus of t</w:t>
       </w:r>
       <w:r>
         <w:rPr>
@@ -649,15 +614,15 @@
     </w:p>
     <w:p>
       <w:pPr>
-        <w:pStyle w:val="Leipteksti"/>
-        <w:rPr>
-          <w:lang w:val="en-US"/>
-        </w:rPr>
-      </w:pPr>
-    </w:p>
-    <w:p>
-      <w:pPr>
-        <w:pStyle w:val="Leipteksti"/>
+        <w:pStyle w:val="BodyText"/>
+        <w:rPr>
+          <w:lang w:val="en-US"/>
+        </w:rPr>
+      </w:pPr>
+    </w:p>
+    <w:p>
+      <w:pPr>
+        <w:pStyle w:val="BodyText"/>
         <w:rPr>
           <w:lang w:val="en-US"/>
         </w:rPr>
@@ -677,7 +642,7 @@
     </w:p>
     <w:p>
       <w:pPr>
-        <w:pStyle w:val="Leipteksti"/>
+        <w:pStyle w:val="BodyText"/>
         <w:rPr>
           <w:lang w:val="en-US"/>
         </w:rPr>
@@ -698,15 +663,15 @@
     </w:p>
     <w:p>
       <w:pPr>
-        <w:pStyle w:val="Leipteksti"/>
-        <w:rPr>
-          <w:lang w:val="en-US"/>
-        </w:rPr>
-      </w:pPr>
-    </w:p>
-    <w:p>
-      <w:pPr>
-        <w:pStyle w:val="Leipteksti"/>
+        <w:pStyle w:val="BodyText"/>
+        <w:rPr>
+          <w:lang w:val="en-US"/>
+        </w:rPr>
+      </w:pPr>
+    </w:p>
+    <w:p>
+      <w:pPr>
+        <w:pStyle w:val="BodyText"/>
         <w:rPr>
           <w:lang w:val="en-US"/>
         </w:rPr>
@@ -733,26 +698,12 @@
         <w:rPr>
           <w:lang w:val="en-US"/>
         </w:rPr>
-        <w:t xml:space="preserve"> I planned. I went to </w:t>
-      </w:r>
-      <w:proofErr w:type="spellStart"/>
-      <w:r>
-        <w:rPr>
-          <w:lang w:val="en-US"/>
-        </w:rPr>
-        <w:t>stackoverflow</w:t>
-      </w:r>
-      <w:proofErr w:type="spellEnd"/>
-      <w:r>
-        <w:rPr>
-          <w:lang w:val="en-US"/>
-        </w:rPr>
-        <w:t xml:space="preserve"> and found quite many threads about version control problems. I was able to figure out what was the problem and continued to watch the first part till the end.</w:t>
-      </w:r>
-    </w:p>
-    <w:p>
-      <w:pPr>
-        <w:pStyle w:val="Leipteksti"/>
+        <w:t xml:space="preserve"> I planned. I went to stackoverflow and found quite many threads about version control problems. I was able to figure out what was the problem and continued to watch the first part till the end.</w:t>
+      </w:r>
+    </w:p>
+    <w:p>
+      <w:pPr>
+        <w:pStyle w:val="BodyText"/>
         <w:rPr>
           <w:b/>
           <w:lang w:val="en-US"/>
@@ -775,7 +726,7 @@
     </w:p>
     <w:p>
       <w:pPr>
-        <w:pStyle w:val="Leipteksti"/>
+        <w:pStyle w:val="BodyText"/>
         <w:rPr>
           <w:b/>
           <w:lang w:val="en-US"/>
@@ -784,7 +735,7 @@
     </w:p>
     <w:p>
       <w:pPr>
-        <w:pStyle w:val="Leipteksti"/>
+        <w:pStyle w:val="BodyText"/>
         <w:rPr>
           <w:lang w:val="en-US"/>
         </w:rPr>
@@ -798,15 +749,15 @@
     </w:p>
     <w:p>
       <w:pPr>
-        <w:pStyle w:val="Leipteksti"/>
-        <w:rPr>
-          <w:lang w:val="en-US"/>
-        </w:rPr>
-      </w:pPr>
-    </w:p>
-    <w:p>
-      <w:pPr>
-        <w:pStyle w:val="Leipteksti"/>
+        <w:pStyle w:val="BodyText"/>
+        <w:rPr>
+          <w:lang w:val="en-US"/>
+        </w:rPr>
+      </w:pPr>
+    </w:p>
+    <w:p>
+      <w:pPr>
+        <w:pStyle w:val="BodyText"/>
         <w:rPr>
           <w:lang w:val="en-US"/>
         </w:rPr>
@@ -820,15 +771,15 @@
     </w:p>
     <w:p>
       <w:pPr>
-        <w:pStyle w:val="Leipteksti"/>
-        <w:rPr>
-          <w:lang w:val="en-US"/>
-        </w:rPr>
-      </w:pPr>
-    </w:p>
-    <w:p>
-      <w:pPr>
-        <w:pStyle w:val="Leipteksti"/>
+        <w:pStyle w:val="BodyText"/>
+        <w:rPr>
+          <w:lang w:val="en-US"/>
+        </w:rPr>
+      </w:pPr>
+    </w:p>
+    <w:p>
+      <w:pPr>
+        <w:pStyle w:val="BodyText"/>
         <w:rPr>
           <w:lang w:val="en-US"/>
         </w:rPr>
@@ -842,15 +793,15 @@
     </w:p>
     <w:p>
       <w:pPr>
-        <w:pStyle w:val="Leipteksti"/>
-        <w:rPr>
-          <w:lang w:val="en-US"/>
-        </w:rPr>
-      </w:pPr>
-    </w:p>
-    <w:p>
-      <w:pPr>
-        <w:pStyle w:val="Leipteksti"/>
+        <w:pStyle w:val="BodyText"/>
+        <w:rPr>
+          <w:lang w:val="en-US"/>
+        </w:rPr>
+      </w:pPr>
+    </w:p>
+    <w:p>
+      <w:pPr>
+        <w:pStyle w:val="BodyText"/>
         <w:rPr>
           <w:lang w:val="en-US"/>
         </w:rPr>
@@ -864,15 +815,15 @@
     </w:p>
     <w:p>
       <w:pPr>
-        <w:pStyle w:val="Leipteksti"/>
-        <w:rPr>
-          <w:lang w:val="en-US"/>
-        </w:rPr>
-      </w:pPr>
-    </w:p>
-    <w:p>
-      <w:pPr>
-        <w:pStyle w:val="Leipteksti"/>
+        <w:pStyle w:val="BodyText"/>
+        <w:rPr>
+          <w:lang w:val="en-US"/>
+        </w:rPr>
+      </w:pPr>
+    </w:p>
+    <w:p>
+      <w:pPr>
+        <w:pStyle w:val="BodyText"/>
         <w:rPr>
           <w:lang w:val="en-US"/>
         </w:rPr>
@@ -886,15 +837,15 @@
     </w:p>
     <w:p>
       <w:pPr>
-        <w:pStyle w:val="Leipteksti"/>
-        <w:rPr>
-          <w:lang w:val="en-US"/>
-        </w:rPr>
-      </w:pPr>
-    </w:p>
-    <w:p>
-      <w:pPr>
-        <w:pStyle w:val="Leipteksti"/>
+        <w:pStyle w:val="BodyText"/>
+        <w:rPr>
+          <w:lang w:val="en-US"/>
+        </w:rPr>
+      </w:pPr>
+    </w:p>
+    <w:p>
+      <w:pPr>
+        <w:pStyle w:val="BodyText"/>
         <w:rPr>
           <w:lang w:val="en-US"/>
         </w:rPr>
@@ -908,15 +859,15 @@
     </w:p>
     <w:p>
       <w:pPr>
-        <w:pStyle w:val="Leipteksti"/>
-        <w:rPr>
-          <w:lang w:val="en-US"/>
-        </w:rPr>
-      </w:pPr>
-    </w:p>
-    <w:p>
-      <w:pPr>
-        <w:pStyle w:val="Leipteksti"/>
+        <w:pStyle w:val="BodyText"/>
+        <w:rPr>
+          <w:lang w:val="en-US"/>
+        </w:rPr>
+      </w:pPr>
+    </w:p>
+    <w:p>
+      <w:pPr>
+        <w:pStyle w:val="BodyText"/>
         <w:rPr>
           <w:b/>
           <w:lang w:val="en-US"/>
@@ -932,7 +883,7 @@
     </w:p>
     <w:p>
       <w:pPr>
-        <w:pStyle w:val="Leipteksti"/>
+        <w:pStyle w:val="BodyText"/>
         <w:rPr>
           <w:b/>
           <w:lang w:val="en-US"/>
@@ -941,7 +892,7 @@
     </w:p>
     <w:p>
       <w:pPr>
-        <w:pStyle w:val="Leipteksti"/>
+        <w:pStyle w:val="BodyText"/>
         <w:rPr>
           <w:lang w:val="en-US"/>
         </w:rPr>
@@ -955,15 +906,15 @@
     </w:p>
     <w:p>
       <w:pPr>
-        <w:pStyle w:val="Leipteksti"/>
-        <w:rPr>
-          <w:lang w:val="en-US"/>
-        </w:rPr>
-      </w:pPr>
-    </w:p>
-    <w:p>
-      <w:pPr>
-        <w:pStyle w:val="Leipteksti"/>
+        <w:pStyle w:val="BodyText"/>
+        <w:rPr>
+          <w:lang w:val="en-US"/>
+        </w:rPr>
+      </w:pPr>
+    </w:p>
+    <w:p>
+      <w:pPr>
+        <w:pStyle w:val="BodyText"/>
         <w:rPr>
           <w:lang w:val="en-US"/>
         </w:rPr>
@@ -1016,7 +967,7 @@
 <w:ftr xmlns:wpc="http://schemas.microsoft.com/office/word/2010/wordprocessingCanvas" xmlns:cx="http://schemas.microsoft.com/office/drawing/2014/chartex" xmlns:cx1="http://schemas.microsoft.com/office/drawing/2015/9/8/chartex" xmlns:cx2="http://schemas.microsoft.com/office/drawing/2015/10/21/chartex" xmlns:cx3="http://schemas.microsoft.com/office/drawing/2016/5/9/chartex" xmlns:cx4="http://schemas.microsoft.com/office/drawing/2016/5/10/chartex" xmlns:cx5="http://schemas.microsoft.com/office/drawing/2016/5/11/chartex" xmlns:cx6="http://schemas.microsoft.com/office/drawing/2016/5/12/chartex" xmlns:cx7="http://schemas.microsoft.com/office/drawing/2016/5/13/chartex" xmlns:cx8="http://schemas.microsoft.com/office/drawing/2016/5/14/chartex" xmlns:mc="http://schemas.openxmlformats.org/markup-compatibility/2006" xmlns:aink="http://schemas.microsoft.com/office/drawing/2016/ink" xmlns:am3d="http://schemas.microsoft.com/office/drawing/2017/model3d" xmlns:o="urn:schemas-microsoft-com:office:office" xmlns:oel="http://schemas.microsoft.com/office/2019/extlst" xmlns:r="http://schemas.openxmlformats.org/officeDocument/2006/relationships" xmlns:m="http://schemas.openxmlformats.org/officeDocument/2006/math" xmlns:v="urn:schemas-microsoft-com:vml" xmlns:wp14="http://schemas.microsoft.com/office/word/2010/wordprocessingDrawing" xmlns:wp="http://schemas.openxmlformats.org/drawingml/2006/wordprocessingDrawing" xmlns:w10="urn:schemas-microsoft-com:office:word" xmlns:w="http://schemas.openxmlformats.org/wordprocessingml/2006/main" xmlns:w14="http://schemas.microsoft.com/office/word/2010/wordml" xmlns:w15="http://schemas.microsoft.com/office/word/2012/wordml" xmlns:w16cex="http://schemas.microsoft.com/office/word/2018/wordml/cex" xmlns:w16cid="http://schemas.microsoft.com/office/word/2016/wordml/cid" xmlns:w16="http://schemas.microsoft.com/office/word/2018/wordml" xmlns:w16sdtdh="http://schemas.microsoft.com/office/word/2020/wordml/sdtdatahash" xmlns:w16se="http://schemas.microsoft.com/office/word/2015/wordml/symex" xmlns:wpg="http://schemas.microsoft.com/office/word/2010/wordprocessingGroup" xmlns:wpi="http://schemas.microsoft.com/office/word/2010/wordprocessingInk" xmlns:wne="http://schemas.microsoft.com/office/word/2006/wordml" xmlns:wps="http://schemas.microsoft.com/office/word/2010/wordprocessingShape" mc:Ignorable="w14 w15 w16se w16cid w16 w16cex w16sdtdh wp14">
   <w:p>
     <w:pPr>
-      <w:pStyle w:val="Alatunniste"/>
+      <w:pStyle w:val="Footer"/>
       <w:jc w:val="center"/>
       <w:rPr>
         <w:sz w:val="20"/>
@@ -1026,12 +977,12 @@
   </w:p>
   <w:p>
     <w:pPr>
-      <w:pStyle w:val="Alatunniste"/>
+      <w:pStyle w:val="Footer"/>
     </w:pPr>
   </w:p>
   <w:p>
     <w:pPr>
-      <w:pStyle w:val="Alatunniste"/>
+      <w:pStyle w:val="Footer"/>
     </w:pPr>
   </w:p>
 </w:ftr>
@@ -1060,7 +1011,7 @@
 <w:hdr xmlns:wpc="http://schemas.microsoft.com/office/word/2010/wordprocessingCanvas" xmlns:cx="http://schemas.microsoft.com/office/drawing/2014/chartex" xmlns:cx1="http://schemas.microsoft.com/office/drawing/2015/9/8/chartex" xmlns:cx2="http://schemas.microsoft.com/office/drawing/2015/10/21/chartex" xmlns:cx3="http://schemas.microsoft.com/office/drawing/2016/5/9/chartex" xmlns:cx4="http://schemas.microsoft.com/office/drawing/2016/5/10/chartex" xmlns:cx5="http://schemas.microsoft.com/office/drawing/2016/5/11/chartex" xmlns:cx6="http://schemas.microsoft.com/office/drawing/2016/5/12/chartex" xmlns:cx7="http://schemas.microsoft.com/office/drawing/2016/5/13/chartex" xmlns:cx8="http://schemas.microsoft.com/office/drawing/2016/5/14/chartex" xmlns:mc="http://schemas.openxmlformats.org/markup-compatibility/2006" xmlns:aink="http://schemas.microsoft.com/office/drawing/2016/ink" xmlns:am3d="http://schemas.microsoft.com/office/drawing/2017/model3d" xmlns:o="urn:schemas-microsoft-com:office:office" xmlns:oel="http://schemas.microsoft.com/office/2019/extlst" xmlns:r="http://schemas.openxmlformats.org/officeDocument/2006/relationships" xmlns:m="http://schemas.openxmlformats.org/officeDocument/2006/math" xmlns:v="urn:schemas-microsoft-com:vml" xmlns:wp14="http://schemas.microsoft.com/office/word/2010/wordprocessingDrawing" xmlns:wp="http://schemas.openxmlformats.org/drawingml/2006/wordprocessingDrawing" xmlns:w10="urn:schemas-microsoft-com:office:word" xmlns:w="http://schemas.openxmlformats.org/wordprocessingml/2006/main" xmlns:w14="http://schemas.microsoft.com/office/word/2010/wordml" xmlns:w15="http://schemas.microsoft.com/office/word/2012/wordml" xmlns:w16cex="http://schemas.microsoft.com/office/word/2018/wordml/cex" xmlns:w16cid="http://schemas.microsoft.com/office/word/2016/wordml/cid" xmlns:w16="http://schemas.microsoft.com/office/word/2018/wordml" xmlns:w16sdtdh="http://schemas.microsoft.com/office/word/2020/wordml/sdtdatahash" xmlns:w16se="http://schemas.microsoft.com/office/word/2015/wordml/symex" xmlns:wpg="http://schemas.microsoft.com/office/word/2010/wordprocessingGroup" xmlns:wpi="http://schemas.microsoft.com/office/word/2010/wordprocessingInk" xmlns:wne="http://schemas.microsoft.com/office/word/2006/wordml" xmlns:wps="http://schemas.microsoft.com/office/word/2010/wordprocessingShape" mc:Ignorable="w14 w15 w16se w16cid w16 w16cex w16sdtdh wp14">
   <w:p>
     <w:pPr>
-      <w:pStyle w:val="Yltunniste"/>
+      <w:pStyle w:val="Header"/>
       <w:jc w:val="center"/>
     </w:pPr>
   </w:p>
@@ -1885,7 +1836,7 @@
     <w:lvl w:ilvl="0">
       <w:start w:val="1"/>
       <w:numFmt w:val="decimal"/>
-      <w:pStyle w:val="Otsikko1"/>
+      <w:pStyle w:val="Heading1"/>
       <w:lvlText w:val="%1"/>
       <w:lvlJc w:val="left"/>
       <w:pPr>
@@ -1898,7 +1849,7 @@
     <w:lvl w:ilvl="1">
       <w:start w:val="1"/>
       <w:numFmt w:val="decimal"/>
-      <w:pStyle w:val="Otsikko2"/>
+      <w:pStyle w:val="Heading2"/>
       <w:lvlText w:val="%1.%2"/>
       <w:lvlJc w:val="left"/>
       <w:pPr>
@@ -1911,7 +1862,7 @@
     <w:lvl w:ilvl="2">
       <w:start w:val="1"/>
       <w:numFmt w:val="decimal"/>
-      <w:pStyle w:val="Otsikko3"/>
+      <w:pStyle w:val="Heading3"/>
       <w:lvlText w:val="%1.%2.%3"/>
       <w:lvlJc w:val="left"/>
       <w:pPr>
@@ -1924,7 +1875,7 @@
     <w:lvl w:ilvl="3">
       <w:start w:val="1"/>
       <w:numFmt w:val="decimal"/>
-      <w:pStyle w:val="Otsikko4"/>
+      <w:pStyle w:val="Heading4"/>
       <w:lvlText w:val="%1.%2.%3.%4"/>
       <w:lvlJc w:val="left"/>
       <w:pPr>
@@ -1937,7 +1888,7 @@
     <w:lvl w:ilvl="4">
       <w:start w:val="1"/>
       <w:numFmt w:val="decimal"/>
-      <w:pStyle w:val="Otsikko5"/>
+      <w:pStyle w:val="Heading5"/>
       <w:lvlText w:val="%1.%2.%3.%4.%5"/>
       <w:lvlJc w:val="left"/>
       <w:pPr>
@@ -1950,7 +1901,7 @@
     <w:lvl w:ilvl="5">
       <w:start w:val="1"/>
       <w:numFmt w:val="decimal"/>
-      <w:pStyle w:val="Otsikko6"/>
+      <w:pStyle w:val="Heading6"/>
       <w:lvlText w:val="%1.%2.%3.%4.%5.%6"/>
       <w:lvlJc w:val="left"/>
       <w:pPr>
@@ -1963,7 +1914,7 @@
     <w:lvl w:ilvl="6">
       <w:start w:val="1"/>
       <w:numFmt w:val="decimal"/>
-      <w:pStyle w:val="Otsikko7"/>
+      <w:pStyle w:val="Heading7"/>
       <w:lvlText w:val="%1.%2.%3.%4.%5.%6.%7"/>
       <w:lvlJc w:val="left"/>
       <w:pPr>
@@ -1976,7 +1927,7 @@
     <w:lvl w:ilvl="7">
       <w:start w:val="1"/>
       <w:numFmt w:val="decimal"/>
-      <w:pStyle w:val="Otsikko8"/>
+      <w:pStyle w:val="Heading8"/>
       <w:lvlText w:val="%1.%2.%3.%4.%5.%6.%7.%8"/>
       <w:lvlJc w:val="left"/>
       <w:pPr>
@@ -1989,7 +1940,7 @@
     <w:lvl w:ilvl="8">
       <w:start w:val="1"/>
       <w:numFmt w:val="decimal"/>
-      <w:pStyle w:val="Otsikko9"/>
+      <w:pStyle w:val="Heading9"/>
       <w:lvlText w:val="%1.%2.%3.%4.%5.%6.%7.%8.%9"/>
       <w:lvlJc w:val="left"/>
       <w:pPr>
@@ -2322,7 +2273,7 @@
     <w:lsdException w:name="Unresolved Mention" w:semiHidden="1" w:uiPriority="99" w:unhideWhenUsed="1"/>
     <w:lsdException w:name="Smart Link" w:semiHidden="1" w:uiPriority="99" w:unhideWhenUsed="1"/>
   </w:latentStyles>
-  <w:style w:type="paragraph" w:default="1" w:styleId="Normaali">
+  <w:style w:type="paragraph" w:default="1" w:styleId="Normal">
     <w:name w:val="Normal"/>
     <w:qFormat/>
     <w:rPr>
@@ -2331,10 +2282,10 @@
       <w:lang w:val="fi-FI"/>
     </w:rPr>
   </w:style>
-  <w:style w:type="paragraph" w:styleId="Otsikko1">
+  <w:style w:type="paragraph" w:styleId="Heading1">
     <w:name w:val="heading 1"/>
-    <w:basedOn w:val="Normaali"/>
-    <w:next w:val="Normaali"/>
+    <w:basedOn w:val="Normal"/>
+    <w:next w:val="Normal"/>
     <w:qFormat/>
     <w:pPr>
       <w:keepNext/>
@@ -2354,10 +2305,10 @@
       <w:szCs w:val="32"/>
     </w:rPr>
   </w:style>
-  <w:style w:type="paragraph" w:styleId="Otsikko2">
+  <w:style w:type="paragraph" w:styleId="Heading2">
     <w:name w:val="heading 2"/>
-    <w:basedOn w:val="Normaali"/>
-    <w:next w:val="Normaali"/>
+    <w:basedOn w:val="Normal"/>
+    <w:next w:val="Normal"/>
     <w:qFormat/>
     <w:pPr>
       <w:keepNext/>
@@ -2376,10 +2327,10 @@
       <w:szCs w:val="26"/>
     </w:rPr>
   </w:style>
-  <w:style w:type="paragraph" w:styleId="Otsikko3">
+  <w:style w:type="paragraph" w:styleId="Heading3">
     <w:name w:val="heading 3"/>
-    <w:basedOn w:val="Normaali"/>
-    <w:next w:val="Normaali"/>
+    <w:basedOn w:val="Normal"/>
+    <w:next w:val="Normal"/>
     <w:qFormat/>
     <w:pPr>
       <w:keepNext/>
@@ -2394,10 +2345,10 @@
       <w:bCs/>
     </w:rPr>
   </w:style>
-  <w:style w:type="paragraph" w:styleId="Otsikko4">
+  <w:style w:type="paragraph" w:styleId="Heading4">
     <w:name w:val="heading 4"/>
-    <w:basedOn w:val="Normaali"/>
-    <w:next w:val="Normaali"/>
+    <w:basedOn w:val="Normal"/>
+    <w:next w:val="Normal"/>
     <w:qFormat/>
     <w:pPr>
       <w:keepNext/>
@@ -2414,10 +2365,10 @@
       <w:szCs w:val="26"/>
     </w:rPr>
   </w:style>
-  <w:style w:type="paragraph" w:styleId="Otsikko5">
+  <w:style w:type="paragraph" w:styleId="Heading5">
     <w:name w:val="heading 5"/>
-    <w:basedOn w:val="Normaali"/>
-    <w:next w:val="Normaali"/>
+    <w:basedOn w:val="Normal"/>
+    <w:next w:val="Normal"/>
     <w:qFormat/>
     <w:pPr>
       <w:keepNext/>
@@ -2434,10 +2385,10 @@
       <w:szCs w:val="32"/>
     </w:rPr>
   </w:style>
-  <w:style w:type="paragraph" w:styleId="Otsikko6">
+  <w:style w:type="paragraph" w:styleId="Heading6">
     <w:name w:val="heading 6"/>
-    <w:basedOn w:val="Normaali"/>
-    <w:next w:val="Normaali"/>
+    <w:basedOn w:val="Normal"/>
+    <w:next w:val="Normal"/>
     <w:qFormat/>
     <w:pPr>
       <w:keepNext/>
@@ -2454,10 +2405,10 @@
       <w:szCs w:val="28"/>
     </w:rPr>
   </w:style>
-  <w:style w:type="paragraph" w:styleId="Otsikko7">
+  <w:style w:type="paragraph" w:styleId="Heading7">
     <w:name w:val="heading 7"/>
-    <w:basedOn w:val="Normaali"/>
-    <w:next w:val="Normaali"/>
+    <w:basedOn w:val="Normal"/>
+    <w:next w:val="Normal"/>
     <w:qFormat/>
     <w:pPr>
       <w:numPr>
@@ -2468,10 +2419,10 @@
       <w:outlineLvl w:val="6"/>
     </w:pPr>
   </w:style>
-  <w:style w:type="paragraph" w:styleId="Otsikko8">
+  <w:style w:type="paragraph" w:styleId="Heading8">
     <w:name w:val="heading 8"/>
-    <w:basedOn w:val="Normaali"/>
-    <w:next w:val="Normaali"/>
+    <w:basedOn w:val="Normal"/>
+    <w:next w:val="Normal"/>
     <w:qFormat/>
     <w:pPr>
       <w:numPr>
@@ -2486,10 +2437,10 @@
       <w:iCs/>
     </w:rPr>
   </w:style>
-  <w:style w:type="paragraph" w:styleId="Otsikko9">
+  <w:style w:type="paragraph" w:styleId="Heading9">
     <w:name w:val="heading 9"/>
-    <w:basedOn w:val="Normaali"/>
-    <w:next w:val="Normaali"/>
+    <w:basedOn w:val="Normal"/>
+    <w:next w:val="Normal"/>
     <w:qFormat/>
     <w:pPr>
       <w:numPr>
@@ -2505,13 +2456,13 @@
       <w:szCs w:val="22"/>
     </w:rPr>
   </w:style>
-  <w:style w:type="character" w:default="1" w:styleId="Kappaleenoletusfontti">
+  <w:style w:type="character" w:default="1" w:styleId="DefaultParagraphFont">
     <w:name w:val="Default Paragraph Font"/>
     <w:uiPriority w:val="1"/>
     <w:semiHidden/>
     <w:unhideWhenUsed/>
   </w:style>
-  <w:style w:type="table" w:default="1" w:styleId="Normaalitaulukko">
+  <w:style w:type="table" w:default="1" w:styleId="TableNormal">
     <w:name w:val="Normal Table"/>
     <w:uiPriority w:val="99"/>
     <w:semiHidden/>
@@ -2526,128 +2477,128 @@
       </w:tblCellMar>
     </w:tblPr>
   </w:style>
-  <w:style w:type="numbering" w:default="1" w:styleId="Eiluetteloa">
+  <w:style w:type="numbering" w:default="1" w:styleId="NoList">
     <w:name w:val="No List"/>
     <w:uiPriority w:val="99"/>
     <w:semiHidden/>
     <w:unhideWhenUsed/>
   </w:style>
-  <w:style w:type="paragraph" w:styleId="Leipteksti">
+  <w:style w:type="paragraph" w:styleId="BodyText">
     <w:name w:val="Body Text"/>
-    <w:basedOn w:val="Normaali"/>
-    <w:link w:val="LeiptekstiChar"/>
+    <w:basedOn w:val="Normal"/>
+    <w:link w:val="BodyTextChar"/>
     <w:pPr>
       <w:spacing w:line="360" w:lineRule="auto"/>
       <w:jc w:val="both"/>
     </w:pPr>
   </w:style>
-  <w:style w:type="character" w:styleId="Hyperlinkki">
+  <w:style w:type="character" w:styleId="Hyperlink">
     <w:name w:val="Hyperlink"/>
     <w:rPr>
       <w:color w:val="0000FF"/>
       <w:u w:val="single"/>
     </w:rPr>
   </w:style>
-  <w:style w:type="paragraph" w:styleId="Hakemisto1">
+  <w:style w:type="paragraph" w:styleId="Index1">
     <w:name w:val="index 1"/>
-    <w:basedOn w:val="Normaali"/>
-    <w:next w:val="Normaali"/>
+    <w:basedOn w:val="Normal"/>
+    <w:next w:val="Normal"/>
     <w:autoRedefine/>
     <w:semiHidden/>
     <w:pPr>
       <w:ind w:left="240" w:hanging="240"/>
     </w:pPr>
   </w:style>
-  <w:style w:type="paragraph" w:styleId="Hakemisto2">
+  <w:style w:type="paragraph" w:styleId="Index2">
     <w:name w:val="index 2"/>
-    <w:basedOn w:val="Normaali"/>
-    <w:next w:val="Normaali"/>
+    <w:basedOn w:val="Normal"/>
+    <w:next w:val="Normal"/>
     <w:autoRedefine/>
     <w:semiHidden/>
     <w:pPr>
       <w:ind w:left="480" w:hanging="240"/>
     </w:pPr>
   </w:style>
-  <w:style w:type="paragraph" w:styleId="Hakemisto3">
+  <w:style w:type="paragraph" w:styleId="Index3">
     <w:name w:val="index 3"/>
-    <w:basedOn w:val="Normaali"/>
-    <w:next w:val="Normaali"/>
+    <w:basedOn w:val="Normal"/>
+    <w:next w:val="Normal"/>
     <w:autoRedefine/>
     <w:semiHidden/>
     <w:pPr>
       <w:ind w:left="720" w:hanging="240"/>
     </w:pPr>
   </w:style>
-  <w:style w:type="paragraph" w:styleId="Hakemisto4">
+  <w:style w:type="paragraph" w:styleId="Index4">
     <w:name w:val="index 4"/>
-    <w:basedOn w:val="Normaali"/>
-    <w:next w:val="Normaali"/>
+    <w:basedOn w:val="Normal"/>
+    <w:next w:val="Normal"/>
     <w:autoRedefine/>
     <w:semiHidden/>
     <w:pPr>
       <w:ind w:left="960" w:hanging="240"/>
     </w:pPr>
   </w:style>
-  <w:style w:type="paragraph" w:styleId="Hakemisto5">
+  <w:style w:type="paragraph" w:styleId="Index5">
     <w:name w:val="index 5"/>
-    <w:basedOn w:val="Normaali"/>
-    <w:next w:val="Normaali"/>
+    <w:basedOn w:val="Normal"/>
+    <w:next w:val="Normal"/>
     <w:autoRedefine/>
     <w:semiHidden/>
     <w:pPr>
       <w:ind w:left="1200" w:hanging="240"/>
     </w:pPr>
   </w:style>
-  <w:style w:type="paragraph" w:styleId="Hakemisto6">
+  <w:style w:type="paragraph" w:styleId="Index6">
     <w:name w:val="index 6"/>
-    <w:basedOn w:val="Normaali"/>
-    <w:next w:val="Normaali"/>
+    <w:basedOn w:val="Normal"/>
+    <w:next w:val="Normal"/>
     <w:autoRedefine/>
     <w:semiHidden/>
     <w:pPr>
       <w:ind w:left="1440" w:hanging="240"/>
     </w:pPr>
   </w:style>
-  <w:style w:type="paragraph" w:styleId="Hakemisto7">
+  <w:style w:type="paragraph" w:styleId="Index7">
     <w:name w:val="index 7"/>
-    <w:basedOn w:val="Normaali"/>
-    <w:next w:val="Normaali"/>
+    <w:basedOn w:val="Normal"/>
+    <w:next w:val="Normal"/>
     <w:autoRedefine/>
     <w:semiHidden/>
     <w:pPr>
       <w:ind w:left="1680" w:hanging="240"/>
     </w:pPr>
   </w:style>
-  <w:style w:type="paragraph" w:styleId="Hakemisto8">
+  <w:style w:type="paragraph" w:styleId="Index8">
     <w:name w:val="index 8"/>
-    <w:basedOn w:val="Normaali"/>
-    <w:next w:val="Normaali"/>
+    <w:basedOn w:val="Normal"/>
+    <w:next w:val="Normal"/>
     <w:autoRedefine/>
     <w:semiHidden/>
     <w:pPr>
       <w:ind w:left="1920" w:hanging="240"/>
     </w:pPr>
   </w:style>
-  <w:style w:type="paragraph" w:styleId="Hakemisto9">
+  <w:style w:type="paragraph" w:styleId="Index9">
     <w:name w:val="index 9"/>
-    <w:basedOn w:val="Normaali"/>
-    <w:next w:val="Normaali"/>
+    <w:basedOn w:val="Normal"/>
+    <w:next w:val="Normal"/>
     <w:autoRedefine/>
     <w:semiHidden/>
     <w:pPr>
       <w:ind w:left="2160" w:hanging="240"/>
     </w:pPr>
   </w:style>
-  <w:style w:type="paragraph" w:styleId="Hakemistonotsikko">
+  <w:style w:type="paragraph" w:styleId="IndexHeading">
     <w:name w:val="index heading"/>
-    <w:basedOn w:val="Normaali"/>
-    <w:next w:val="Hakemisto1"/>
+    <w:basedOn w:val="Normal"/>
+    <w:next w:val="Index1"/>
     <w:semiHidden/>
   </w:style>
-  <w:style w:type="paragraph" w:styleId="Sisluet1">
+  <w:style w:type="paragraph" w:styleId="TOC1">
     <w:name w:val="toc 1"/>
-    <w:basedOn w:val="Normaali"/>
-    <w:next w:val="Normaali"/>
+    <w:basedOn w:val="Normal"/>
+    <w:next w:val="Normal"/>
     <w:autoRedefine/>
     <w:semiHidden/>
     <w:rsid w:val="009403CA"/>
@@ -2666,10 +2617,10 @@
       <w:noProof/>
     </w:rPr>
   </w:style>
-  <w:style w:type="paragraph" w:styleId="Sisluet2">
+  <w:style w:type="paragraph" w:styleId="TOC2">
     <w:name w:val="toc 2"/>
-    <w:basedOn w:val="Normaali"/>
-    <w:next w:val="Normaali"/>
+    <w:basedOn w:val="Normal"/>
+    <w:next w:val="Normal"/>
     <w:autoRedefine/>
     <w:semiHidden/>
     <w:rsid w:val="009403CA"/>
@@ -2685,10 +2636,10 @@
       <w:smallCaps/>
     </w:rPr>
   </w:style>
-  <w:style w:type="paragraph" w:styleId="Sisluet3">
+  <w:style w:type="paragraph" w:styleId="TOC3">
     <w:name w:val="toc 3"/>
-    <w:basedOn w:val="Normaali"/>
-    <w:next w:val="Normaali"/>
+    <w:basedOn w:val="Normal"/>
+    <w:next w:val="Normal"/>
     <w:autoRedefine/>
     <w:semiHidden/>
     <w:pPr>
@@ -2699,69 +2650,69 @@
       <w:iCs/>
     </w:rPr>
   </w:style>
-  <w:style w:type="paragraph" w:styleId="Sisluet4">
+  <w:style w:type="paragraph" w:styleId="TOC4">
     <w:name w:val="toc 4"/>
-    <w:basedOn w:val="Normaali"/>
-    <w:next w:val="Normaali"/>
+    <w:basedOn w:val="Normal"/>
+    <w:next w:val="Normal"/>
     <w:autoRedefine/>
     <w:semiHidden/>
     <w:pPr>
       <w:ind w:left="720"/>
     </w:pPr>
   </w:style>
-  <w:style w:type="paragraph" w:styleId="Sisluet5">
+  <w:style w:type="paragraph" w:styleId="TOC5">
     <w:name w:val="toc 5"/>
-    <w:basedOn w:val="Normaali"/>
-    <w:next w:val="Normaali"/>
+    <w:basedOn w:val="Normal"/>
+    <w:next w:val="Normal"/>
     <w:autoRedefine/>
     <w:semiHidden/>
     <w:pPr>
       <w:ind w:left="960"/>
     </w:pPr>
   </w:style>
-  <w:style w:type="paragraph" w:styleId="Sisluet6">
+  <w:style w:type="paragraph" w:styleId="TOC6">
     <w:name w:val="toc 6"/>
-    <w:basedOn w:val="Normaali"/>
-    <w:next w:val="Normaali"/>
+    <w:basedOn w:val="Normal"/>
+    <w:next w:val="Normal"/>
     <w:autoRedefine/>
     <w:semiHidden/>
     <w:pPr>
       <w:ind w:left="1200"/>
     </w:pPr>
   </w:style>
-  <w:style w:type="paragraph" w:styleId="Sisluet7">
+  <w:style w:type="paragraph" w:styleId="TOC7">
     <w:name w:val="toc 7"/>
-    <w:basedOn w:val="Normaali"/>
-    <w:next w:val="Normaali"/>
+    <w:basedOn w:val="Normal"/>
+    <w:next w:val="Normal"/>
     <w:autoRedefine/>
     <w:semiHidden/>
     <w:pPr>
       <w:ind w:left="1440"/>
     </w:pPr>
   </w:style>
-  <w:style w:type="paragraph" w:styleId="Sisluet8">
+  <w:style w:type="paragraph" w:styleId="TOC8">
     <w:name w:val="toc 8"/>
-    <w:basedOn w:val="Normaali"/>
-    <w:next w:val="Normaali"/>
+    <w:basedOn w:val="Normal"/>
+    <w:next w:val="Normal"/>
     <w:autoRedefine/>
     <w:semiHidden/>
     <w:pPr>
       <w:ind w:left="1680"/>
     </w:pPr>
   </w:style>
-  <w:style w:type="paragraph" w:styleId="Sisluet9">
+  <w:style w:type="paragraph" w:styleId="TOC9">
     <w:name w:val="toc 9"/>
-    <w:basedOn w:val="Normaali"/>
-    <w:next w:val="Normaali"/>
+    <w:basedOn w:val="Normal"/>
+    <w:next w:val="Normal"/>
     <w:autoRedefine/>
     <w:semiHidden/>
     <w:pPr>
       <w:ind w:left="1920"/>
     </w:pPr>
   </w:style>
-  <w:style w:type="paragraph" w:styleId="Alatunniste">
+  <w:style w:type="paragraph" w:styleId="Footer">
     <w:name w:val="footer"/>
-    <w:basedOn w:val="Normaali"/>
+    <w:basedOn w:val="Normal"/>
     <w:pPr>
       <w:tabs>
         <w:tab w:val="center" w:pos="4819"/>
@@ -2769,13 +2720,13 @@
       </w:tabs>
     </w:pPr>
   </w:style>
-  <w:style w:type="character" w:styleId="Sivunumero">
+  <w:style w:type="character" w:styleId="PageNumber">
     <w:name w:val="page number"/>
-    <w:basedOn w:val="Kappaleenoletusfontti"/>
-  </w:style>
-  <w:style w:type="paragraph" w:styleId="Yltunniste">
+    <w:basedOn w:val="DefaultParagraphFont"/>
+  </w:style>
+  <w:style w:type="paragraph" w:styleId="Header">
     <w:name w:val="header"/>
-    <w:basedOn w:val="Normaali"/>
+    <w:basedOn w:val="Normal"/>
     <w:pPr>
       <w:tabs>
         <w:tab w:val="center" w:pos="4819"/>
@@ -2783,10 +2734,10 @@
       </w:tabs>
     </w:pPr>
   </w:style>
-  <w:style w:type="paragraph" w:styleId="Otsikko">
+  <w:style w:type="paragraph" w:styleId="Title">
     <w:name w:val="Title"/>
-    <w:basedOn w:val="Normaali"/>
-    <w:link w:val="OtsikkoChar"/>
+    <w:basedOn w:val="Normal"/>
+    <w:link w:val="TitleChar"/>
     <w:qFormat/>
     <w:pPr>
       <w:spacing w:line="360" w:lineRule="auto"/>
@@ -2800,16 +2751,16 @@
       <w:szCs w:val="28"/>
     </w:rPr>
   </w:style>
-  <w:style w:type="paragraph" w:styleId="Vaintekstin">
+  <w:style w:type="paragraph" w:styleId="PlainText">
     <w:name w:val="Plain Text"/>
-    <w:basedOn w:val="Normaali"/>
+    <w:basedOn w:val="Normal"/>
     <w:rPr>
       <w:rFonts w:ascii="Courier New" w:hAnsi="Courier New" w:cs="Courier New"/>
       <w:sz w:val="20"/>
       <w:szCs w:val="20"/>
     </w:rPr>
   </w:style>
-  <w:style w:type="character" w:styleId="AvattuHyperlinkki">
+  <w:style w:type="character" w:styleId="FollowedHyperlink">
     <w:name w:val="FollowedHyperlink"/>
     <w:rPr>
       <w:color w:val="800080"/>
@@ -2832,7 +2783,7 @@
   </w:style>
   <w:style w:type="paragraph" w:customStyle="1" w:styleId="font5">
     <w:name w:val="font5"/>
-    <w:basedOn w:val="Normaali"/>
+    <w:basedOn w:val="Normal"/>
     <w:pPr>
       <w:spacing w:before="100" w:beforeAutospacing="1" w:after="100" w:afterAutospacing="1"/>
     </w:pPr>
@@ -2846,7 +2797,7 @@
   </w:style>
   <w:style w:type="paragraph" w:customStyle="1" w:styleId="font6">
     <w:name w:val="font6"/>
-    <w:basedOn w:val="Normaali"/>
+    <w:basedOn w:val="Normal"/>
     <w:pPr>
       <w:spacing w:before="100" w:beforeAutospacing="1" w:after="100" w:afterAutospacing="1"/>
     </w:pPr>
@@ -2858,7 +2809,7 @@
   </w:style>
   <w:style w:type="paragraph" w:customStyle="1" w:styleId="xl24">
     <w:name w:val="xl24"/>
-    <w:basedOn w:val="Normaali"/>
+    <w:basedOn w:val="Normal"/>
     <w:pPr>
       <w:pBdr>
         <w:left w:val="single" w:sz="4" w:space="0" w:color="auto"/>
@@ -2876,7 +2827,7 @@
   </w:style>
   <w:style w:type="paragraph" w:customStyle="1" w:styleId="xl25">
     <w:name w:val="xl25"/>
-    <w:basedOn w:val="Normaali"/>
+    <w:basedOn w:val="Normal"/>
     <w:pPr>
       <w:shd w:val="clear" w:color="auto" w:fill="FFFFFF"/>
       <w:spacing w:before="100" w:beforeAutospacing="1" w:after="100" w:afterAutospacing="1"/>
@@ -2891,7 +2842,7 @@
   </w:style>
   <w:style w:type="paragraph" w:customStyle="1" w:styleId="xl26">
     <w:name w:val="xl26"/>
-    <w:basedOn w:val="Normaali"/>
+    <w:basedOn w:val="Normal"/>
     <w:pPr>
       <w:pBdr>
         <w:left w:val="single" w:sz="4" w:space="0" w:color="auto"/>
@@ -2901,7 +2852,7 @@
   </w:style>
   <w:style w:type="paragraph" w:customStyle="1" w:styleId="xl27">
     <w:name w:val="xl27"/>
-    <w:basedOn w:val="Normaali"/>
+    <w:basedOn w:val="Normal"/>
     <w:pPr>
       <w:pBdr>
         <w:right w:val="single" w:sz="4" w:space="0" w:color="auto"/>
@@ -2911,7 +2862,7 @@
   </w:style>
   <w:style w:type="paragraph" w:customStyle="1" w:styleId="xl28">
     <w:name w:val="xl28"/>
-    <w:basedOn w:val="Normaali"/>
+    <w:basedOn w:val="Normal"/>
     <w:pPr>
       <w:spacing w:before="100" w:beforeAutospacing="1" w:after="100" w:afterAutospacing="1"/>
       <w:jc w:val="center"/>
@@ -2924,7 +2875,7 @@
   </w:style>
   <w:style w:type="paragraph" w:customStyle="1" w:styleId="xl29">
     <w:name w:val="xl29"/>
-    <w:basedOn w:val="Normaali"/>
+    <w:basedOn w:val="Normal"/>
     <w:pPr>
       <w:pBdr>
         <w:left w:val="single" w:sz="4" w:space="0" w:color="auto"/>
@@ -2935,7 +2886,7 @@
   </w:style>
   <w:style w:type="paragraph" w:customStyle="1" w:styleId="xl30">
     <w:name w:val="xl30"/>
-    <w:basedOn w:val="Normaali"/>
+    <w:basedOn w:val="Normal"/>
     <w:pPr>
       <w:shd w:val="clear" w:color="auto" w:fill="FFFFFF"/>
       <w:spacing w:before="100" w:beforeAutospacing="1" w:after="100" w:afterAutospacing="1"/>
@@ -2949,7 +2900,7 @@
   </w:style>
   <w:style w:type="paragraph" w:customStyle="1" w:styleId="xl31">
     <w:name w:val="xl31"/>
-    <w:basedOn w:val="Normaali"/>
+    <w:basedOn w:val="Normal"/>
     <w:pPr>
       <w:shd w:val="clear" w:color="auto" w:fill="FFFFFF"/>
       <w:spacing w:before="100" w:beforeAutospacing="1" w:after="100" w:afterAutospacing="1"/>
@@ -2957,7 +2908,7 @@
   </w:style>
   <w:style w:type="paragraph" w:customStyle="1" w:styleId="xl32">
     <w:name w:val="xl32"/>
-    <w:basedOn w:val="Normaali"/>
+    <w:basedOn w:val="Normal"/>
     <w:pPr>
       <w:shd w:val="clear" w:color="auto" w:fill="FFFFFF"/>
       <w:spacing w:before="100" w:beforeAutospacing="1" w:after="100" w:afterAutospacing="1"/>
@@ -2971,7 +2922,7 @@
   </w:style>
   <w:style w:type="paragraph" w:customStyle="1" w:styleId="xl33">
     <w:name w:val="xl33"/>
-    <w:basedOn w:val="Normaali"/>
+    <w:basedOn w:val="Normal"/>
     <w:pPr>
       <w:pBdr>
         <w:right w:val="single" w:sz="4" w:space="0" w:color="auto"/>
@@ -2982,7 +2933,7 @@
   </w:style>
   <w:style w:type="paragraph" w:customStyle="1" w:styleId="xl34">
     <w:name w:val="xl34"/>
-    <w:basedOn w:val="Normaali"/>
+    <w:basedOn w:val="Normal"/>
     <w:pPr>
       <w:shd w:val="clear" w:color="auto" w:fill="333333"/>
       <w:spacing w:before="100" w:beforeAutospacing="1" w:after="100" w:afterAutospacing="1"/>
@@ -2997,7 +2948,7 @@
   </w:style>
   <w:style w:type="paragraph" w:customStyle="1" w:styleId="xl35">
     <w:name w:val="xl35"/>
-    <w:basedOn w:val="Normaali"/>
+    <w:basedOn w:val="Normal"/>
     <w:pPr>
       <w:pBdr>
         <w:left w:val="single" w:sz="4" w:space="0" w:color="auto"/>
@@ -3014,7 +2965,7 @@
   </w:style>
   <w:style w:type="paragraph" w:customStyle="1" w:styleId="xl36">
     <w:name w:val="xl36"/>
-    <w:basedOn w:val="Normaali"/>
+    <w:basedOn w:val="Normal"/>
     <w:pPr>
       <w:shd w:val="clear" w:color="auto" w:fill="333333"/>
       <w:spacing w:before="100" w:beforeAutospacing="1" w:after="100" w:afterAutospacing="1"/>
@@ -3028,7 +2979,7 @@
   </w:style>
   <w:style w:type="paragraph" w:customStyle="1" w:styleId="xl37">
     <w:name w:val="xl37"/>
-    <w:basedOn w:val="Normaali"/>
+    <w:basedOn w:val="Normal"/>
     <w:pPr>
       <w:pBdr>
         <w:left w:val="single" w:sz="4" w:space="0" w:color="auto"/>
@@ -3039,7 +2990,7 @@
   </w:style>
   <w:style w:type="paragraph" w:customStyle="1" w:styleId="xl38">
     <w:name w:val="xl38"/>
-    <w:basedOn w:val="Normaali"/>
+    <w:basedOn w:val="Normal"/>
     <w:pPr>
       <w:shd w:val="clear" w:color="auto" w:fill="333333"/>
       <w:spacing w:before="100" w:beforeAutospacing="1" w:after="100" w:afterAutospacing="1"/>
@@ -3047,7 +2998,7 @@
   </w:style>
   <w:style w:type="paragraph" w:customStyle="1" w:styleId="xl39">
     <w:name w:val="xl39"/>
-    <w:basedOn w:val="Normaali"/>
+    <w:basedOn w:val="Normal"/>
     <w:pPr>
       <w:pBdr>
         <w:right w:val="single" w:sz="4" w:space="0" w:color="auto"/>
@@ -3056,15 +3007,15 @@
       <w:spacing w:before="100" w:beforeAutospacing="1" w:after="100" w:afterAutospacing="1"/>
     </w:pPr>
   </w:style>
-  <w:style w:type="paragraph" w:styleId="Pivmr">
+  <w:style w:type="paragraph" w:styleId="Date">
     <w:name w:val="Date"/>
-    <w:basedOn w:val="Normaali"/>
-    <w:next w:val="Normaali"/>
+    <w:basedOn w:val="Normal"/>
+    <w:next w:val="Normal"/>
     <w:rsid w:val="00166D0D"/>
   </w:style>
   <w:style w:type="paragraph" w:customStyle="1" w:styleId="Style1">
     <w:name w:val="Style1"/>
-    <w:basedOn w:val="Otsikko3"/>
+    <w:basedOn w:val="Heading3"/>
     <w:autoRedefine/>
     <w:rsid w:val="00E405A1"/>
     <w:pPr>
@@ -3074,9 +3025,9 @@
       <w:rFonts w:ascii="Arial" w:hAnsi="Arial"/>
     </w:rPr>
   </w:style>
-  <w:style w:type="table" w:styleId="TaulukkoRuudukko">
+  <w:style w:type="table" w:styleId="TableGrid">
     <w:name w:val="Table Grid"/>
-    <w:basedOn w:val="Normaalitaulukko"/>
+    <w:basedOn w:val="TableNormal"/>
     <w:rsid w:val="008A5436"/>
     <w:tblPr>
       <w:tblBorders>
@@ -3089,9 +3040,9 @@
       </w:tblBorders>
     </w:tblPr>
   </w:style>
-  <w:style w:type="character" w:customStyle="1" w:styleId="LeiptekstiChar">
-    <w:name w:val="Leipäteksti Char"/>
-    <w:link w:val="Leipteksti"/>
+  <w:style w:type="character" w:customStyle="1" w:styleId="BodyTextChar">
+    <w:name w:val="Body Text Char"/>
+    <w:link w:val="BodyText"/>
     <w:rsid w:val="00154C31"/>
     <w:rPr>
       <w:sz w:val="24"/>
@@ -3099,7 +3050,7 @@
       <w:lang w:val="fi-FI" w:eastAsia="en-US" w:bidi="ar-SA"/>
     </w:rPr>
   </w:style>
-  <w:style w:type="character" w:styleId="Korostus">
+  <w:style w:type="character" w:styleId="Emphasis">
     <w:name w:val="Emphasis"/>
     <w:qFormat/>
     <w:rsid w:val="00497E28"/>
@@ -3108,10 +3059,10 @@
       <w:iCs/>
     </w:rPr>
   </w:style>
-  <w:style w:type="paragraph" w:styleId="Seliteteksti">
+  <w:style w:type="paragraph" w:styleId="BalloonText">
     <w:name w:val="Balloon Text"/>
-    <w:basedOn w:val="Normaali"/>
-    <w:link w:val="SelitetekstiChar"/>
+    <w:basedOn w:val="Normal"/>
+    <w:link w:val="BalloonTextChar"/>
     <w:rsid w:val="00E83372"/>
     <w:rPr>
       <w:rFonts w:ascii="Tahoma" w:hAnsi="Tahoma" w:cs="Tahoma"/>
@@ -3119,9 +3070,9 @@
       <w:szCs w:val="16"/>
     </w:rPr>
   </w:style>
-  <w:style w:type="character" w:customStyle="1" w:styleId="SelitetekstiChar">
-    <w:name w:val="Seliteteksti Char"/>
-    <w:link w:val="Seliteteksti"/>
+  <w:style w:type="character" w:customStyle="1" w:styleId="BalloonTextChar">
+    <w:name w:val="Balloon Text Char"/>
+    <w:link w:val="BalloonText"/>
     <w:rsid w:val="00E83372"/>
     <w:rPr>
       <w:rFonts w:ascii="Tahoma" w:hAnsi="Tahoma" w:cs="Tahoma"/>
@@ -3130,10 +3081,10 @@
       <w:lang w:eastAsia="en-US"/>
     </w:rPr>
   </w:style>
-  <w:style w:type="character" w:customStyle="1" w:styleId="OtsikkoChar">
-    <w:name w:val="Otsikko Char"/>
-    <w:basedOn w:val="Kappaleenoletusfontti"/>
-    <w:link w:val="Otsikko"/>
+  <w:style w:type="character" w:customStyle="1" w:styleId="TitleChar">
+    <w:name w:val="Title Char"/>
+    <w:basedOn w:val="DefaultParagraphFont"/>
+    <w:link w:val="Title"/>
     <w:rsid w:val="005817C9"/>
     <w:rPr>
       <w:rFonts w:ascii="Arial" w:hAnsi="Arial" w:cs="Arial"/>
@@ -3443,12 +3394,12 @@
 </file>
 
 <file path=customXml/item1.xml><?xml version="1.0" encoding="utf-8"?>
-<p:properties xmlns:p="http://schemas.microsoft.com/office/2006/metadata/properties" xmlns:xsi="http://www.w3.org/2001/XMLSchema-instance" xmlns:pc="http://schemas.microsoft.com/office/infopath/2007/PartnerControls">
-  <documentManagement>
-    <PublishingExpirationDate xmlns="http://schemas.microsoft.com/sharepoint/v3" xsi:nil="true"/>
-    <PublishingStartDate xmlns="http://schemas.microsoft.com/sharepoint/v3" xsi:nil="true"/>
-  </documentManagement>
-</p:properties>
+<?mso-contentType ?>
+<FormTemplates xmlns="http://schemas.microsoft.com/sharepoint/v3/contenttype/forms">
+  <Display>DocumentLibraryForm</Display>
+  <Edit>DocumentLibraryForm</Edit>
+  <New>DocumentLibraryForm</New>
+</FormTemplates>
 </file>
 
 <file path=customXml/item2.xml><?xml version="1.0" encoding="utf-8"?>
@@ -3518,20 +3469,18 @@
 </file>
 
 <file path=customXml/item3.xml><?xml version="1.0" encoding="utf-8"?>
-<?mso-contentType ?>
-<FormTemplates xmlns="http://schemas.microsoft.com/sharepoint/v3/contenttype/forms">
-  <Display>DocumentLibraryForm</Display>
-  <Edit>DocumentLibraryForm</Edit>
-  <New>DocumentLibraryForm</New>
-</FormTemplates>
+<p:properties xmlns:p="http://schemas.microsoft.com/office/2006/metadata/properties" xmlns:xsi="http://www.w3.org/2001/XMLSchema-instance" xmlns:pc="http://schemas.microsoft.com/office/infopath/2007/PartnerControls">
+  <documentManagement>
+    <PublishingExpirationDate xmlns="http://schemas.microsoft.com/sharepoint/v3" xsi:nil="true"/>
+    <PublishingStartDate xmlns="http://schemas.microsoft.com/sharepoint/v3" xsi:nil="true"/>
+  </documentManagement>
+</p:properties>
 </file>
 
 <file path=customXml/itemProps1.xml><?xml version="1.0" encoding="utf-8"?>
-<ds:datastoreItem xmlns:ds="http://schemas.openxmlformats.org/officeDocument/2006/customXml" ds:itemID="{FA8F0064-303C-446D-896E-46EEB9A79DC3}">
+<ds:datastoreItem xmlns:ds="http://schemas.openxmlformats.org/officeDocument/2006/customXml" ds:itemID="{13FBD2FA-5696-460D-A278-9A302A0F72AE}">
   <ds:schemaRefs>
-    <ds:schemaRef ds:uri="http://schemas.microsoft.com/office/2006/metadata/properties"/>
-    <ds:schemaRef ds:uri="http://schemas.microsoft.com/office/infopath/2007/PartnerControls"/>
-    <ds:schemaRef ds:uri="http://schemas.microsoft.com/sharepoint/v3"/>
+    <ds:schemaRef ds:uri="http://schemas.microsoft.com/sharepoint/v3/contenttype/forms"/>
   </ds:schemaRefs>
 </ds:datastoreItem>
 </file>
@@ -3554,9 +3503,11 @@
 </file>
 
 <file path=customXml/itemProps3.xml><?xml version="1.0" encoding="utf-8"?>
-<ds:datastoreItem xmlns:ds="http://schemas.openxmlformats.org/officeDocument/2006/customXml" ds:itemID="{13FBD2FA-5696-460D-A278-9A302A0F72AE}">
+<ds:datastoreItem xmlns:ds="http://schemas.openxmlformats.org/officeDocument/2006/customXml" ds:itemID="{FA8F0064-303C-446D-896E-46EEB9A79DC3}">
   <ds:schemaRefs>
-    <ds:schemaRef ds:uri="http://schemas.microsoft.com/sharepoint/v3/contenttype/forms"/>
+    <ds:schemaRef ds:uri="http://schemas.microsoft.com/office/2006/metadata/properties"/>
+    <ds:schemaRef ds:uri="http://schemas.microsoft.com/office/infopath/2007/PartnerControls"/>
+    <ds:schemaRef ds:uri="http://schemas.microsoft.com/sharepoint/v3"/>
   </ds:schemaRefs>
 </ds:datastoreItem>
 </file>
--- a/Diary/Diary_1.docx
+++ b/Diary/Diary_1.docx
@@ -7,7 +7,7 @@
         <w:pStyle w:val="Title"/>
         <w:jc w:val="both"/>
         <w:rPr>
-          <w:rFonts w:ascii="Times New Roman" w:hAnsi="Times New Roman" w:cs="Times New Roman"/>
+          <w:rFonts w:asciiTheme="minorHAnsi" w:hAnsiTheme="minorHAnsi" w:cstheme="minorHAnsi"/>
           <w:b w:val="0"/>
           <w:sz w:val="24"/>
           <w:szCs w:val="24"/>
@@ -16,7 +16,7 @@
       </w:pPr>
       <w:r>
         <w:rPr>
-          <w:rFonts w:ascii="Times New Roman" w:hAnsi="Times New Roman" w:cs="Times New Roman"/>
+          <w:rFonts w:asciiTheme="minorHAnsi" w:hAnsiTheme="minorHAnsi" w:cstheme="minorHAnsi"/>
           <w:b w:val="0"/>
           <w:sz w:val="24"/>
           <w:szCs w:val="24"/>
@@ -30,7 +30,7 @@
         <w:pStyle w:val="Title"/>
         <w:jc w:val="both"/>
         <w:rPr>
-          <w:rFonts w:ascii="Times New Roman" w:hAnsi="Times New Roman" w:cs="Times New Roman"/>
+          <w:rFonts w:asciiTheme="minorHAnsi" w:hAnsiTheme="minorHAnsi" w:cstheme="minorHAnsi"/>
           <w:b w:val="0"/>
           <w:sz w:val="24"/>
           <w:szCs w:val="24"/>
@@ -39,141 +39,190 @@
       </w:pPr>
       <w:r>
         <w:rPr>
-          <w:rFonts w:ascii="Times New Roman" w:hAnsi="Times New Roman" w:cs="Times New Roman"/>
+          <w:rFonts w:asciiTheme="minorHAnsi" w:hAnsiTheme="minorHAnsi" w:cstheme="minorHAnsi"/>
           <w:b w:val="0"/>
           <w:sz w:val="24"/>
           <w:szCs w:val="24"/>
           <w:lang w:val="en-US"/>
         </w:rPr>
-        <w:t>Name of your school goes here (School</w:t>
-      </w:r>
-      <w:r>
-        <w:rPr>
-          <w:rFonts w:ascii="Times New Roman" w:hAnsi="Times New Roman" w:cs="Times New Roman"/>
+        <w:t>Name of your school goes here (School of Business and Management)</w:t>
+      </w:r>
+    </w:p>
+    <w:p>
+      <w:pPr>
+        <w:pStyle w:val="Title"/>
+        <w:jc w:val="both"/>
+        <w:rPr>
+          <w:rFonts w:asciiTheme="minorHAnsi" w:hAnsiTheme="minorHAnsi" w:cstheme="minorHAnsi"/>
           <w:b w:val="0"/>
           <w:sz w:val="24"/>
           <w:szCs w:val="24"/>
           <w:lang w:val="en-US"/>
         </w:rPr>
-        <w:t xml:space="preserve"> of Business and Management</w:t>
-      </w:r>
-      <w:r>
-        <w:rPr>
-          <w:rFonts w:ascii="Times New Roman" w:hAnsi="Times New Roman" w:cs="Times New Roman"/>
+      </w:pPr>
+    </w:p>
+    <w:p>
+      <w:pPr>
+        <w:pStyle w:val="Title"/>
+        <w:jc w:val="left"/>
+        <w:rPr>
+          <w:rFonts w:asciiTheme="minorHAnsi" w:hAnsiTheme="minorHAnsi" w:cstheme="minorHAnsi"/>
+          <w:sz w:val="24"/>
+          <w:szCs w:val="24"/>
+          <w:lang w:val="en-US"/>
+        </w:rPr>
+      </w:pPr>
+    </w:p>
+    <w:p>
+      <w:pPr>
+        <w:pStyle w:val="Title"/>
+        <w:jc w:val="left"/>
+        <w:rPr>
+          <w:rFonts w:asciiTheme="minorHAnsi" w:hAnsiTheme="minorHAnsi" w:cstheme="minorHAnsi"/>
+          <w:sz w:val="24"/>
+          <w:szCs w:val="24"/>
+          <w:lang w:val="en-US"/>
+        </w:rPr>
+      </w:pPr>
+    </w:p>
+    <w:p>
+      <w:pPr>
+        <w:pStyle w:val="Title"/>
+        <w:jc w:val="left"/>
+        <w:rPr>
+          <w:rFonts w:asciiTheme="minorHAnsi" w:hAnsiTheme="minorHAnsi" w:cstheme="minorHAnsi"/>
+          <w:sz w:val="24"/>
+          <w:szCs w:val="24"/>
+          <w:lang w:val="en-US"/>
+        </w:rPr>
+      </w:pPr>
+    </w:p>
+    <w:p>
+      <w:pPr>
+        <w:pStyle w:val="Title"/>
+        <w:jc w:val="left"/>
+        <w:rPr>
+          <w:rFonts w:asciiTheme="minorHAnsi" w:hAnsiTheme="minorHAnsi" w:cstheme="minorHAnsi"/>
+          <w:sz w:val="24"/>
+          <w:szCs w:val="24"/>
+          <w:lang w:val="en-US"/>
+        </w:rPr>
+      </w:pPr>
+    </w:p>
+    <w:p>
+      <w:pPr>
+        <w:pStyle w:val="Title"/>
+        <w:jc w:val="both"/>
+        <w:rPr>
+          <w:rFonts w:asciiTheme="minorHAnsi" w:hAnsiTheme="minorHAnsi" w:cstheme="minorHAnsi"/>
           <w:b w:val="0"/>
           <w:sz w:val="24"/>
           <w:szCs w:val="24"/>
           <w:lang w:val="en-US"/>
         </w:rPr>
-        <w:t>)</w:t>
-      </w:r>
-    </w:p>
-    <w:p>
-      <w:pPr>
-        <w:pStyle w:val="Title"/>
-        <w:jc w:val="both"/>
-        <w:rPr>
-          <w:rFonts w:ascii="Times New Roman" w:hAnsi="Times New Roman" w:cs="Times New Roman"/>
+      </w:pPr>
+      <w:r>
+        <w:rPr>
+          <w:rFonts w:asciiTheme="minorHAnsi" w:hAnsiTheme="minorHAnsi" w:cstheme="minorHAnsi"/>
           <w:b w:val="0"/>
           <w:sz w:val="24"/>
           <w:szCs w:val="24"/>
           <w:lang w:val="en-US"/>
         </w:rPr>
-      </w:pPr>
-    </w:p>
-    <w:p>
-      <w:pPr>
-        <w:pStyle w:val="Title"/>
-        <w:jc w:val="left"/>
-        <w:rPr>
-          <w:sz w:val="24"/>
-          <w:szCs w:val="24"/>
-          <w:lang w:val="en-US"/>
-        </w:rPr>
-      </w:pPr>
-    </w:p>
-    <w:p>
-      <w:pPr>
-        <w:pStyle w:val="Title"/>
-        <w:jc w:val="left"/>
-        <w:rPr>
-          <w:sz w:val="24"/>
-          <w:szCs w:val="24"/>
-          <w:lang w:val="en-US"/>
-        </w:rPr>
-      </w:pPr>
-    </w:p>
-    <w:p>
-      <w:pPr>
-        <w:pStyle w:val="Title"/>
-        <w:jc w:val="left"/>
-        <w:rPr>
-          <w:sz w:val="24"/>
-          <w:szCs w:val="24"/>
-          <w:lang w:val="en-US"/>
-        </w:rPr>
-      </w:pPr>
-    </w:p>
-    <w:p>
-      <w:pPr>
-        <w:pStyle w:val="Title"/>
-        <w:jc w:val="left"/>
-        <w:rPr>
-          <w:sz w:val="24"/>
-          <w:szCs w:val="24"/>
-          <w:lang w:val="en-US"/>
-        </w:rPr>
-      </w:pPr>
-    </w:p>
-    <w:p>
-      <w:pPr>
-        <w:pStyle w:val="Title"/>
-        <w:jc w:val="both"/>
-        <w:rPr>
-          <w:rFonts w:ascii="Times New Roman" w:hAnsi="Times New Roman" w:cs="Times New Roman"/>
+        <w:t>Software</w:t>
+      </w:r>
+      <w:r>
+        <w:rPr>
+          <w:rFonts w:asciiTheme="minorHAnsi" w:hAnsiTheme="minorHAnsi" w:cstheme="minorHAnsi"/>
           <w:b w:val="0"/>
           <w:sz w:val="24"/>
           <w:szCs w:val="24"/>
           <w:lang w:val="en-US"/>
         </w:rPr>
-      </w:pPr>
-      <w:r>
-        <w:rPr>
-          <w:rFonts w:ascii="Times New Roman" w:hAnsi="Times New Roman" w:cs="Times New Roman"/>
+        <w:t xml:space="preserve"> Development Skills</w:t>
+      </w:r>
+      <w:r>
+        <w:rPr>
+          <w:rFonts w:asciiTheme="minorHAnsi" w:hAnsiTheme="minorHAnsi" w:cstheme="minorHAnsi"/>
           <w:b w:val="0"/>
           <w:sz w:val="24"/>
           <w:szCs w:val="24"/>
           <w:lang w:val="en-US"/>
         </w:rPr>
-        <w:t>Software</w:t>
-      </w:r>
-      <w:r>
-        <w:rPr>
-          <w:rFonts w:ascii="Times New Roman" w:hAnsi="Times New Roman" w:cs="Times New Roman"/>
+        <w:t xml:space="preserve"> Front-End, Online course</w:t>
+      </w:r>
+    </w:p>
+    <w:p>
+      <w:pPr>
+        <w:pStyle w:val="Title"/>
+        <w:jc w:val="left"/>
+        <w:rPr>
+          <w:rFonts w:asciiTheme="minorHAnsi" w:hAnsiTheme="minorHAnsi" w:cstheme="minorHAnsi"/>
           <w:b w:val="0"/>
           <w:sz w:val="24"/>
           <w:szCs w:val="24"/>
           <w:lang w:val="en-US"/>
         </w:rPr>
-        <w:t xml:space="preserve"> Development Skills</w:t>
-      </w:r>
-      <w:r>
-        <w:rPr>
-          <w:rFonts w:ascii="Times New Roman" w:hAnsi="Times New Roman" w:cs="Times New Roman"/>
+      </w:pPr>
+    </w:p>
+    <w:p>
+      <w:pPr>
+        <w:pStyle w:val="Title"/>
+        <w:jc w:val="left"/>
+        <w:rPr>
+          <w:rFonts w:asciiTheme="minorHAnsi" w:hAnsiTheme="minorHAnsi" w:cstheme="minorHAnsi"/>
+          <w:sz w:val="24"/>
+          <w:szCs w:val="24"/>
+          <w:lang w:val="en-US"/>
+        </w:rPr>
+      </w:pPr>
+      <w:r>
+        <w:rPr>
+          <w:rFonts w:asciiTheme="minorHAnsi" w:hAnsiTheme="minorHAnsi" w:cstheme="minorHAnsi"/>
+          <w:sz w:val="24"/>
+          <w:szCs w:val="24"/>
+          <w:lang w:val="en-US"/>
+        </w:rPr>
+        <w:t>&lt;</w:t>
+      </w:r>
+      <w:r>
+        <w:rPr>
+          <w:rFonts w:asciiTheme="minorHAnsi" w:hAnsiTheme="minorHAnsi" w:cstheme="minorHAnsi"/>
+          <w:sz w:val="24"/>
+          <w:szCs w:val="24"/>
+          <w:lang w:val="en-US"/>
+        </w:rPr>
+        <w:t>Yousra Bouzaiane</w:t>
+      </w:r>
+      <w:r>
+        <w:rPr>
+          <w:rFonts w:asciiTheme="minorHAnsi" w:hAnsiTheme="minorHAnsi" w:cstheme="minorHAnsi"/>
+          <w:sz w:val="24"/>
+          <w:szCs w:val="24"/>
+          <w:lang w:val="en-US"/>
+        </w:rPr>
+        <w:t>&gt;, &lt;Insert student number here&gt;</w:t>
+      </w:r>
+    </w:p>
+    <w:p>
+      <w:pPr>
+        <w:pStyle w:val="Title"/>
+        <w:jc w:val="left"/>
+        <w:rPr>
+          <w:rFonts w:asciiTheme="minorHAnsi" w:hAnsiTheme="minorHAnsi" w:cstheme="minorHAnsi"/>
           <w:b w:val="0"/>
           <w:sz w:val="24"/>
           <w:szCs w:val="24"/>
           <w:lang w:val="en-US"/>
         </w:rPr>
-        <w:t xml:space="preserve"> Front-End, Online course</w:t>
-      </w:r>
+      </w:pPr>
     </w:p>
     <w:p>
       <w:pPr>
         <w:pStyle w:val="Title"/>
         <w:jc w:val="left"/>
         <w:rPr>
-          <w:rFonts w:ascii="Times New Roman" w:hAnsi="Times New Roman" w:cs="Times New Roman"/>
+          <w:rFonts w:asciiTheme="minorHAnsi" w:hAnsiTheme="minorHAnsi" w:cstheme="minorHAnsi"/>
           <w:b w:val="0"/>
           <w:sz w:val="24"/>
           <w:szCs w:val="24"/>
@@ -186,97 +235,16 @@
         <w:pStyle w:val="Title"/>
         <w:jc w:val="left"/>
         <w:rPr>
-          <w:rFonts w:ascii="Times New Roman" w:hAnsi="Times New Roman" w:cs="Times New Roman"/>
-          <w:sz w:val="24"/>
-          <w:szCs w:val="24"/>
-          <w:lang w:val="en-US"/>
-        </w:rPr>
-      </w:pPr>
-      <w:r>
-        <w:rPr>
-          <w:rFonts w:ascii="Times New Roman" w:hAnsi="Times New Roman" w:cs="Times New Roman"/>
-          <w:sz w:val="24"/>
-          <w:szCs w:val="24"/>
-          <w:lang w:val="en-US"/>
-        </w:rPr>
-        <w:t>&lt;</w:t>
-      </w:r>
-      <w:r>
-        <w:rPr>
-          <w:rFonts w:ascii="Times New Roman" w:hAnsi="Times New Roman" w:cs="Times New Roman"/>
-          <w:sz w:val="24"/>
-          <w:szCs w:val="24"/>
-          <w:lang w:val="en-US"/>
-        </w:rPr>
-        <w:t>Yousra Bouzaiane</w:t>
-      </w:r>
-      <w:r>
-        <w:rPr>
-          <w:rFonts w:ascii="Times New Roman" w:hAnsi="Times New Roman" w:cs="Times New Roman"/>
-          <w:sz w:val="24"/>
-          <w:szCs w:val="24"/>
-          <w:lang w:val="en-US"/>
-        </w:rPr>
-        <w:t>&gt;, &lt;Insert s</w:t>
-      </w:r>
-      <w:r>
-        <w:rPr>
-          <w:rFonts w:ascii="Times New Roman" w:hAnsi="Times New Roman" w:cs="Times New Roman"/>
-          <w:sz w:val="24"/>
-          <w:szCs w:val="24"/>
-          <w:lang w:val="en-US"/>
-        </w:rPr>
-        <w:t>tudent number here&gt;</w:t>
-      </w:r>
-    </w:p>
-    <w:p>
-      <w:pPr>
-        <w:pStyle w:val="Title"/>
-        <w:jc w:val="left"/>
-        <w:rPr>
-          <w:rFonts w:ascii="Times New Roman" w:hAnsi="Times New Roman" w:cs="Times New Roman"/>
-          <w:b w:val="0"/>
-          <w:sz w:val="24"/>
-          <w:szCs w:val="24"/>
-          <w:lang w:val="en-US"/>
-        </w:rPr>
-      </w:pPr>
-    </w:p>
-    <w:p>
-      <w:pPr>
-        <w:pStyle w:val="Title"/>
-        <w:jc w:val="left"/>
-        <w:rPr>
-          <w:rFonts w:ascii="Times New Roman" w:hAnsi="Times New Roman" w:cs="Times New Roman"/>
-          <w:b w:val="0"/>
-          <w:sz w:val="24"/>
-          <w:szCs w:val="24"/>
-          <w:lang w:val="en-US"/>
-        </w:rPr>
-      </w:pPr>
-    </w:p>
-    <w:p>
-      <w:pPr>
-        <w:pStyle w:val="Title"/>
-        <w:jc w:val="left"/>
-        <w:rPr>
-          <w:rFonts w:ascii="Times New Roman" w:hAnsi="Times New Roman" w:cs="Times New Roman"/>
-          <w:lang w:val="en-US"/>
-        </w:rPr>
-      </w:pPr>
-      <w:r>
-        <w:rPr>
-          <w:rFonts w:ascii="Times New Roman" w:hAnsi="Times New Roman" w:cs="Times New Roman"/>
-          <w:lang w:val="en-US"/>
-        </w:rPr>
-        <w:t xml:space="preserve">LEARNING DIARY, </w:t>
-      </w:r>
-      <w:r>
-        <w:rPr>
-          <w:rFonts w:ascii="Times New Roman" w:hAnsi="Times New Roman" w:cs="Times New Roman"/>
-          <w:lang w:val="en-US"/>
-        </w:rPr>
-        <w:t>&lt;CHOSEN MODULE NAME&gt; MODULE</w:t>
+          <w:rFonts w:asciiTheme="minorHAnsi" w:hAnsiTheme="minorHAnsi" w:cstheme="minorHAnsi"/>
+          <w:lang w:val="en-US"/>
+        </w:rPr>
+      </w:pPr>
+      <w:r>
+        <w:rPr>
+          <w:rFonts w:asciiTheme="minorHAnsi" w:hAnsiTheme="minorHAnsi" w:cstheme="minorHAnsi"/>
+          <w:lang w:val="en-US"/>
+        </w:rPr>
+        <w:t>LEARNING DIARY, &lt;CHOSEN MODULE NAME&gt; MODULE</w:t>
       </w:r>
     </w:p>
     <w:p>
@@ -288,6 +256,7 @@
         </w:numPr>
         <w:jc w:val="left"/>
         <w:rPr>
+          <w:rFonts w:asciiTheme="minorHAnsi" w:hAnsiTheme="minorHAnsi" w:cstheme="minorHAnsi"/>
           <w:sz w:val="24"/>
           <w:szCs w:val="24"/>
           <w:lang w:val="en-US"/>
@@ -297,30 +266,35 @@
     <w:p>
       <w:pPr>
         <w:rPr>
-          <w:lang w:val="en-US"/>
-        </w:rPr>
-      </w:pPr>
-    </w:p>
-    <w:p>
-      <w:pPr>
-        <w:rPr>
-          <w:lang w:val="en-US"/>
-        </w:rPr>
-      </w:pPr>
-      <w:r>
-        <w:rPr>
+          <w:rFonts w:asciiTheme="minorHAnsi" w:hAnsiTheme="minorHAnsi" w:cstheme="minorHAnsi"/>
+          <w:lang w:val="en-US"/>
+        </w:rPr>
+      </w:pPr>
+    </w:p>
+    <w:p>
+      <w:pPr>
+        <w:rPr>
+          <w:rFonts w:asciiTheme="minorHAnsi" w:hAnsiTheme="minorHAnsi" w:cstheme="minorHAnsi"/>
+          <w:lang w:val="en-US"/>
+        </w:rPr>
+      </w:pPr>
+      <w:r>
+        <w:rPr>
+          <w:rFonts w:asciiTheme="minorHAnsi" w:hAnsiTheme="minorHAnsi" w:cstheme="minorHAnsi"/>
           <w:lang w:val="en-US"/>
         </w:rPr>
         <w:t xml:space="preserve">Date : ( </w:t>
       </w:r>
       <w:r>
         <w:rPr>
+          <w:rFonts w:asciiTheme="minorHAnsi" w:hAnsiTheme="minorHAnsi" w:cstheme="minorHAnsi"/>
           <w:lang w:val="en-US"/>
         </w:rPr>
         <w:t>20.9.2023</w:t>
       </w:r>
       <w:r>
         <w:rPr>
+          <w:rFonts w:asciiTheme="minorHAnsi" w:hAnsiTheme="minorHAnsi" w:cstheme="minorHAnsi"/>
           <w:lang w:val="en-US"/>
         </w:rPr>
         <w:t>)</w:t>
@@ -329,37 +303,139 @@
     <w:p>
       <w:pPr>
         <w:rPr>
-          <w:lang w:val="en-US"/>
-        </w:rPr>
-      </w:pPr>
-      <w:r>
-        <w:rPr>
+          <w:rFonts w:asciiTheme="minorHAnsi" w:hAnsiTheme="minorHAnsi" w:cstheme="minorHAnsi"/>
+          <w:color w:val="000000"/>
+          <w:shd w:val="clear" w:color="auto" w:fill="FFFFFF"/>
+          <w:lang w:val="en-US"/>
+        </w:rPr>
+      </w:pPr>
+      <w:r>
+        <w:rPr>
+          <w:rFonts w:asciiTheme="minorHAnsi" w:hAnsiTheme="minorHAnsi" w:cstheme="minorHAnsi"/>
           <w:lang w:val="en-US"/>
         </w:rPr>
         <w:t xml:space="preserve">Activity : </w:t>
       </w:r>
       <w:r>
         <w:rPr>
-          <w:lang w:val="en-US"/>
-        </w:rPr>
-        <w:t xml:space="preserve">Today I started the course, I had already everything setup before but I had forgotten how to use git bash, so I spent a couple of hours learning it again and setting it up with GitHub. Learning different commands and such. </w:t>
-      </w:r>
-    </w:p>
-    <w:p>
-      <w:pPr>
-        <w:rPr>
-          <w:lang w:val="en-US"/>
-        </w:rPr>
-      </w:pPr>
-    </w:p>
-    <w:p>
-      <w:pPr>
-        <w:rPr>
-          <w:lang w:val="en-US"/>
-        </w:rPr>
-      </w:pPr>
-      <w:r>
-        <w:rPr>
+          <w:rFonts w:asciiTheme="minorHAnsi" w:hAnsiTheme="minorHAnsi" w:cstheme="minorHAnsi"/>
+          <w:lang w:val="en-US"/>
+        </w:rPr>
+        <w:t xml:space="preserve">Today I started the course, I </w:t>
+      </w:r>
+      <w:r>
+        <w:rPr>
+          <w:rFonts w:asciiTheme="minorHAnsi" w:hAnsiTheme="minorHAnsi" w:cstheme="minorHAnsi"/>
+          <w:lang w:val="en-US"/>
+        </w:rPr>
+        <w:t>already had</w:t>
+      </w:r>
+      <w:r>
+        <w:rPr>
+          <w:rFonts w:asciiTheme="minorHAnsi" w:hAnsiTheme="minorHAnsi" w:cstheme="minorHAnsi"/>
+          <w:lang w:val="en-US"/>
+        </w:rPr>
+        <w:t xml:space="preserve"> everything setup </w:t>
+      </w:r>
+      <w:r>
+        <w:rPr>
+          <w:rFonts w:asciiTheme="minorHAnsi" w:hAnsiTheme="minorHAnsi" w:cstheme="minorHAnsi"/>
+          <w:lang w:val="en-US"/>
+        </w:rPr>
+        <w:t>before,</w:t>
+      </w:r>
+      <w:r>
+        <w:rPr>
+          <w:rFonts w:asciiTheme="minorHAnsi" w:hAnsiTheme="minorHAnsi" w:cstheme="minorHAnsi"/>
+          <w:lang w:val="en-US"/>
+        </w:rPr>
+        <w:t xml:space="preserve"> but I had forgotten how to use git bash, so I spent a couple of hours learning it again and setting it up with GitHub. Learning different commands and such. </w:t>
+      </w:r>
+      <w:r>
+        <w:rPr>
+          <w:rFonts w:asciiTheme="minorHAnsi" w:hAnsiTheme="minorHAnsi" w:cstheme="minorHAnsi"/>
+          <w:lang w:val="en-US"/>
+        </w:rPr>
+        <w:t xml:space="preserve">After that I started on the first video </w:t>
+      </w:r>
+      <w:r>
+        <w:rPr>
+          <w:rFonts w:asciiTheme="minorHAnsi" w:hAnsiTheme="minorHAnsi" w:cstheme="minorHAnsi"/>
+          <w:b/>
+          <w:bCs/>
+          <w:color w:val="000000"/>
+          <w:shd w:val="clear" w:color="auto" w:fill="FFFFFF"/>
+          <w:lang w:val="en-US"/>
+        </w:rPr>
+        <w:t>Introduction to workflow and sass</w:t>
+      </w:r>
+      <w:r>
+        <w:rPr>
+          <w:rFonts w:asciiTheme="minorHAnsi" w:hAnsiTheme="minorHAnsi" w:cstheme="minorHAnsi"/>
+          <w:color w:val="000000"/>
+          <w:shd w:val="clear" w:color="auto" w:fill="FFFFFF"/>
+          <w:lang w:val="en-US"/>
+        </w:rPr>
+        <w:t> [</w:t>
+      </w:r>
+      <w:hyperlink r:id="rId10" w:tgtFrame="_blank" w:history="1">
+        <w:r>
+          <w:rPr>
+            <w:rStyle w:val="Hyperlink"/>
+            <w:rFonts w:asciiTheme="minorHAnsi" w:hAnsiTheme="minorHAnsi" w:cstheme="minorHAnsi"/>
+            <w:color w:val="060E9F"/>
+            <w:u w:val="none"/>
+            <w:shd w:val="clear" w:color="auto" w:fill="FFFFFF"/>
+            <w:lang w:val="en-US"/>
+          </w:rPr>
+          <w:t>Part 1</w:t>
+        </w:r>
+      </w:hyperlink>
+      <w:r>
+        <w:rPr>
+          <w:rFonts w:asciiTheme="minorHAnsi" w:hAnsiTheme="minorHAnsi" w:cstheme="minorHAnsi"/>
+          <w:color w:val="000000"/>
+          <w:shd w:val="clear" w:color="auto" w:fill="FFFFFF"/>
+          <w:lang w:val="en-US"/>
+        </w:rPr>
+        <w:t>].</w:t>
+      </w:r>
+    </w:p>
+    <w:p>
+      <w:pPr>
+        <w:rPr>
+          <w:rFonts w:asciiTheme="minorHAnsi" w:hAnsiTheme="minorHAnsi" w:cstheme="minorHAnsi"/>
+          <w:lang w:val="en-US"/>
+        </w:rPr>
+      </w:pPr>
+      <w:r>
+        <w:rPr>
+          <w:rFonts w:asciiTheme="minorHAnsi" w:hAnsiTheme="minorHAnsi" w:cstheme="minorHAnsi"/>
+          <w:color w:val="000000"/>
+          <w:shd w:val="clear" w:color="auto" w:fill="FFFFFF"/>
+          <w:lang w:val="en-US"/>
+        </w:rPr>
+        <w:t xml:space="preserve">I got reintroduced to NodeJS and got to know sass for the first time. Though I am still unsure of why it must be used. Why can’t we just use CSS or bootstrap which is a powerful tool for responsive sites. I’m sure I’ll understand more as I advance throughout the course. I also tend to add lots of comments within my code that might seem stupid but writing things down helps me understand what I’m doing better. I hope that’s alright at least at the beginning and I’m sure I’ll end up deleting most by the end of the project. Anywhooo  </w:t>
+      </w:r>
+    </w:p>
+    <w:p>
+      <w:pPr>
+        <w:rPr>
+          <w:rFonts w:asciiTheme="minorHAnsi" w:hAnsiTheme="minorHAnsi" w:cstheme="minorHAnsi"/>
+          <w:lang w:val="en-US"/>
+        </w:rPr>
+      </w:pPr>
+    </w:p>
+    <w:p>
+      <w:pPr>
+        <w:rPr>
+          <w:rFonts w:asciiTheme="minorHAnsi" w:hAnsiTheme="minorHAnsi" w:cstheme="minorHAnsi"/>
+          <w:lang w:val="en-US"/>
+        </w:rPr>
+      </w:pPr>
+      <w:r>
+        <w:rPr>
+          <w:rFonts w:asciiTheme="minorHAnsi" w:hAnsiTheme="minorHAnsi" w:cstheme="minorHAnsi"/>
           <w:lang w:val="en-US"/>
         </w:rPr>
         <w:t xml:space="preserve">Learning outcome: </w:t>
@@ -368,25 +444,29 @@
     <w:p>
       <w:pPr>
         <w:rPr>
-          <w:lang w:val="en-US"/>
-        </w:rPr>
-      </w:pPr>
-    </w:p>
-    <w:p>
-      <w:pPr>
-        <w:rPr>
-          <w:lang w:val="en-US"/>
-        </w:rPr>
-      </w:pPr>
-    </w:p>
-    <w:p>
-      <w:pPr>
-        <w:rPr>
-          <w:lang w:val="en-US"/>
-        </w:rPr>
-      </w:pPr>
-      <w:r>
-        <w:rPr>
+          <w:rFonts w:asciiTheme="minorHAnsi" w:hAnsiTheme="minorHAnsi" w:cstheme="minorHAnsi"/>
+          <w:lang w:val="en-US"/>
+        </w:rPr>
+      </w:pPr>
+    </w:p>
+    <w:p>
+      <w:pPr>
+        <w:rPr>
+          <w:rFonts w:asciiTheme="minorHAnsi" w:hAnsiTheme="minorHAnsi" w:cstheme="minorHAnsi"/>
+          <w:lang w:val="en-US"/>
+        </w:rPr>
+      </w:pPr>
+    </w:p>
+    <w:p>
+      <w:pPr>
+        <w:rPr>
+          <w:rFonts w:asciiTheme="minorHAnsi" w:hAnsiTheme="minorHAnsi" w:cstheme="minorHAnsi"/>
+          <w:lang w:val="en-US"/>
+        </w:rPr>
+      </w:pPr>
+      <w:r>
+        <w:rPr>
+          <w:rFonts w:asciiTheme="minorHAnsi" w:hAnsiTheme="minorHAnsi" w:cstheme="minorHAnsi"/>
           <w:lang w:val="en-US"/>
         </w:rPr>
         <w:t>Date : ( date here)</w:t>
@@ -395,11 +475,13 @@
     <w:p>
       <w:pPr>
         <w:rPr>
-          <w:lang w:val="en-US"/>
-        </w:rPr>
-      </w:pPr>
-      <w:r>
-        <w:rPr>
+          <w:rFonts w:asciiTheme="minorHAnsi" w:hAnsiTheme="minorHAnsi" w:cstheme="minorHAnsi"/>
+          <w:lang w:val="en-US"/>
+        </w:rPr>
+      </w:pPr>
+      <w:r>
+        <w:rPr>
+          <w:rFonts w:asciiTheme="minorHAnsi" w:hAnsiTheme="minorHAnsi" w:cstheme="minorHAnsi"/>
           <w:lang w:val="en-US"/>
         </w:rPr>
         <w:t>Activity : Video lecture or other activity details here</w:t>
@@ -408,11 +490,13 @@
     <w:p>
       <w:pPr>
         <w:rPr>
-          <w:lang w:val="en-US"/>
-        </w:rPr>
-      </w:pPr>
-      <w:r>
-        <w:rPr>
+          <w:rFonts w:asciiTheme="minorHAnsi" w:hAnsiTheme="minorHAnsi" w:cstheme="minorHAnsi"/>
+          <w:lang w:val="en-US"/>
+        </w:rPr>
+      </w:pPr>
+      <w:r>
+        <w:rPr>
+          <w:rFonts w:asciiTheme="minorHAnsi" w:hAnsiTheme="minorHAnsi" w:cstheme="minorHAnsi"/>
           <w:lang w:val="en-US"/>
         </w:rPr>
         <w:t>Learning outcome: what did I learn</w:t>
@@ -421,55 +505,63 @@
     <w:p>
       <w:pPr>
         <w:rPr>
-          <w:lang w:val="en-US"/>
-        </w:rPr>
-      </w:pPr>
-    </w:p>
-    <w:p>
-      <w:pPr>
-        <w:rPr>
-          <w:lang w:val="en-US"/>
-        </w:rPr>
-      </w:pPr>
-    </w:p>
-    <w:p>
-      <w:pPr>
-        <w:rPr>
-          <w:lang w:val="en-US"/>
-        </w:rPr>
-      </w:pPr>
-    </w:p>
-    <w:p>
-      <w:pPr>
-        <w:rPr>
-          <w:lang w:val="en-US"/>
-        </w:rPr>
-      </w:pPr>
-    </w:p>
-    <w:p>
-      <w:pPr>
-        <w:rPr>
-          <w:lang w:val="en-US"/>
-        </w:rPr>
-      </w:pPr>
-    </w:p>
-    <w:p>
-      <w:pPr>
-        <w:rPr>
-          <w:lang w:val="en-US"/>
-        </w:rPr>
-      </w:pPr>
-    </w:p>
-    <w:p>
-      <w:pPr>
-        <w:rPr>
-          <w:lang w:val="en-US"/>
-        </w:rPr>
-      </w:pPr>
-    </w:p>
-    <w:p>
-      <w:pPr>
-        <w:rPr>
+          <w:rFonts w:asciiTheme="minorHAnsi" w:hAnsiTheme="minorHAnsi" w:cstheme="minorHAnsi"/>
+          <w:lang w:val="en-US"/>
+        </w:rPr>
+      </w:pPr>
+    </w:p>
+    <w:p>
+      <w:pPr>
+        <w:rPr>
+          <w:rFonts w:asciiTheme="minorHAnsi" w:hAnsiTheme="minorHAnsi" w:cstheme="minorHAnsi"/>
+          <w:lang w:val="en-US"/>
+        </w:rPr>
+      </w:pPr>
+    </w:p>
+    <w:p>
+      <w:pPr>
+        <w:rPr>
+          <w:rFonts w:asciiTheme="minorHAnsi" w:hAnsiTheme="minorHAnsi" w:cstheme="minorHAnsi"/>
+          <w:lang w:val="en-US"/>
+        </w:rPr>
+      </w:pPr>
+    </w:p>
+    <w:p>
+      <w:pPr>
+        <w:rPr>
+          <w:rFonts w:asciiTheme="minorHAnsi" w:hAnsiTheme="minorHAnsi" w:cstheme="minorHAnsi"/>
+          <w:lang w:val="en-US"/>
+        </w:rPr>
+      </w:pPr>
+    </w:p>
+    <w:p>
+      <w:pPr>
+        <w:rPr>
+          <w:rFonts w:asciiTheme="minorHAnsi" w:hAnsiTheme="minorHAnsi" w:cstheme="minorHAnsi"/>
+          <w:lang w:val="en-US"/>
+        </w:rPr>
+      </w:pPr>
+    </w:p>
+    <w:p>
+      <w:pPr>
+        <w:rPr>
+          <w:rFonts w:asciiTheme="minorHAnsi" w:hAnsiTheme="minorHAnsi" w:cstheme="minorHAnsi"/>
+          <w:lang w:val="en-US"/>
+        </w:rPr>
+      </w:pPr>
+    </w:p>
+    <w:p>
+      <w:pPr>
+        <w:rPr>
+          <w:rFonts w:asciiTheme="minorHAnsi" w:hAnsiTheme="minorHAnsi" w:cstheme="minorHAnsi"/>
+          <w:lang w:val="en-US"/>
+        </w:rPr>
+      </w:pPr>
+    </w:p>
+    <w:p>
+      <w:pPr>
+        <w:rPr>
+          <w:rFonts w:asciiTheme="minorHAnsi" w:hAnsiTheme="minorHAnsi" w:cstheme="minorHAnsi"/>
           <w:lang w:val="en-US"/>
         </w:rPr>
       </w:pPr>
@@ -479,6 +571,7 @@
         <w:pStyle w:val="IndexHeading"/>
         <w:spacing w:line="360" w:lineRule="auto"/>
         <w:rPr>
+          <w:rFonts w:asciiTheme="minorHAnsi" w:hAnsiTheme="minorHAnsi" w:cstheme="minorHAnsi"/>
           <w:lang w:val="en-US"/>
         </w:rPr>
       </w:pPr>
@@ -488,6 +581,7 @@
         <w:pStyle w:val="IndexHeading"/>
         <w:spacing w:line="360" w:lineRule="auto"/>
         <w:rPr>
+          <w:rFonts w:asciiTheme="minorHAnsi" w:hAnsiTheme="minorHAnsi" w:cstheme="minorHAnsi"/>
           <w:lang w:val="en-US"/>
         </w:rPr>
       </w:pPr>
@@ -496,6 +590,7 @@
       <w:pPr>
         <w:pStyle w:val="IndexHeading"/>
         <w:rPr>
+          <w:rFonts w:asciiTheme="minorHAnsi" w:hAnsiTheme="minorHAnsi" w:cstheme="minorHAnsi"/>
           <w:lang w:val="en-US"/>
         </w:rPr>
       </w:pPr>
@@ -504,6 +599,7 @@
       <w:pPr>
         <w:pStyle w:val="BodyText"/>
         <w:rPr>
+          <w:rFonts w:asciiTheme="minorHAnsi" w:hAnsiTheme="minorHAnsi" w:cstheme="minorHAnsi"/>
           <w:b/>
           <w:bCs/>
           <w:sz w:val="28"/>
@@ -513,6 +609,7 @@
       </w:pPr>
       <w:r>
         <w:rPr>
+          <w:rFonts w:asciiTheme="minorHAnsi" w:hAnsiTheme="minorHAnsi" w:cstheme="minorHAnsi"/>
           <w:b/>
           <w:bCs/>
           <w:sz w:val="28"/>
@@ -523,6 +620,7 @@
       </w:r>
       <w:r>
         <w:rPr>
+          <w:rFonts w:asciiTheme="minorHAnsi" w:hAnsiTheme="minorHAnsi" w:cstheme="minorHAnsi"/>
           <w:b/>
           <w:bCs/>
           <w:sz w:val="28"/>
@@ -537,6 +635,7 @@
       <w:pPr>
         <w:pStyle w:val="BodyText"/>
         <w:rPr>
+          <w:rFonts w:asciiTheme="minorHAnsi" w:hAnsiTheme="minorHAnsi" w:cstheme="minorHAnsi"/>
           <w:b/>
           <w:bCs/>
           <w:lang w:val="en-US"/>
@@ -547,6 +646,7 @@
       <w:pPr>
         <w:pStyle w:val="BodyText"/>
         <w:rPr>
+          <w:rFonts w:asciiTheme="minorHAnsi" w:hAnsiTheme="minorHAnsi" w:cstheme="minorHAnsi"/>
           <w:b/>
           <w:bCs/>
           <w:lang w:val="en-US"/>
@@ -554,6 +654,7 @@
       </w:pPr>
       <w:r>
         <w:rPr>
+          <w:rFonts w:asciiTheme="minorHAnsi" w:hAnsiTheme="minorHAnsi" w:cstheme="minorHAnsi"/>
           <w:b/>
           <w:bCs/>
           <w:lang w:val="en-US"/>
@@ -565,48 +666,35 @@
       <w:pPr>
         <w:pStyle w:val="BodyText"/>
         <w:rPr>
-          <w:lang w:val="en-US"/>
-        </w:rPr>
-      </w:pPr>
-      <w:r>
-        <w:rPr>
+          <w:rFonts w:asciiTheme="minorHAnsi" w:hAnsiTheme="minorHAnsi" w:cstheme="minorHAnsi"/>
+          <w:lang w:val="en-US"/>
+        </w:rPr>
+      </w:pPr>
+      <w:r>
+        <w:rPr>
+          <w:rFonts w:asciiTheme="minorHAnsi" w:hAnsiTheme="minorHAnsi" w:cstheme="minorHAnsi"/>
           <w:lang w:val="en-US"/>
         </w:rPr>
         <w:t>10.9.2018</w:t>
       </w:r>
       <w:r>
         <w:rPr>
+          <w:rFonts w:asciiTheme="minorHAnsi" w:hAnsiTheme="minorHAnsi" w:cstheme="minorHAnsi"/>
           <w:lang w:val="en-US"/>
         </w:rPr>
         <w:br/>
       </w:r>
       <w:r>
         <w:rPr>
+          <w:rFonts w:asciiTheme="minorHAnsi" w:hAnsiTheme="minorHAnsi" w:cstheme="minorHAnsi"/>
           <w:lang w:val="en-US"/>
         </w:rPr>
         <w:br/>
-        <w:t xml:space="preserve">I </w:t>
-      </w:r>
-      <w:r>
-        <w:rPr>
-          <w:lang w:val="en-US"/>
-        </w:rPr>
-        <w:t xml:space="preserve">checked </w:t>
-      </w:r>
-      <w:r>
-        <w:rPr>
-          <w:lang w:val="en-US"/>
-        </w:rPr>
-        <w:t>the general information and understood the main focus of t</w:t>
-      </w:r>
-      <w:r>
-        <w:rPr>
-          <w:lang w:val="en-US"/>
-        </w:rPr>
-        <w:t xml:space="preserve">he course, which is to find my passion as a software developer and create a unique project to represent my skills. I chose frontend module because it was the most interesting project offered. I’ve also tried to set up my environment, but I could not decide which code editor I would like to use.  I learned to set up a git repository and did my first commit, everything went smoothly after I clicked the banner to watch intro to GIT. </w:t>
-      </w:r>
-      <w:r>
-        <w:rPr>
+        <w:t xml:space="preserve">I checked the general information and understood the main focus of the course, which is to find my passion as a software developer and create a unique project to represent my skills. I chose frontend module because it was the most interesting project offered. I’ve also tried to set up my environment, but I could not decide which code editor I would like to use.  I learned to set up a git repository and did my first commit, everything went smoothly after I clicked the banner to watch intro to GIT. </w:t>
+      </w:r>
+      <w:r>
+        <w:rPr>
+          <w:rFonts w:asciiTheme="minorHAnsi" w:hAnsiTheme="minorHAnsi" w:cstheme="minorHAnsi"/>
           <w:lang w:val="en-US"/>
         </w:rPr>
         <w:t xml:space="preserve"> </w:t>
@@ -616,6 +704,7 @@
       <w:pPr>
         <w:pStyle w:val="BodyText"/>
         <w:rPr>
+          <w:rFonts w:asciiTheme="minorHAnsi" w:hAnsiTheme="minorHAnsi" w:cstheme="minorHAnsi"/>
           <w:lang w:val="en-US"/>
         </w:rPr>
       </w:pPr>
@@ -624,17 +713,20 @@
       <w:pPr>
         <w:pStyle w:val="BodyText"/>
         <w:rPr>
-          <w:lang w:val="en-US"/>
-        </w:rPr>
-      </w:pPr>
-      <w:r>
-        <w:rPr>
+          <w:rFonts w:asciiTheme="minorHAnsi" w:hAnsiTheme="minorHAnsi" w:cstheme="minorHAnsi"/>
+          <w:lang w:val="en-US"/>
+        </w:rPr>
+      </w:pPr>
+      <w:r>
+        <w:rPr>
+          <w:rFonts w:asciiTheme="minorHAnsi" w:hAnsiTheme="minorHAnsi" w:cstheme="minorHAnsi"/>
           <w:lang w:val="en-US"/>
         </w:rPr>
         <w:t>11.9.201</w:t>
       </w:r>
       <w:r>
         <w:rPr>
+          <w:rFonts w:asciiTheme="minorHAnsi" w:hAnsiTheme="minorHAnsi" w:cstheme="minorHAnsi"/>
           <w:lang w:val="en-US"/>
         </w:rPr>
         <w:t>8</w:t>
@@ -644,11 +736,13 @@
       <w:pPr>
         <w:pStyle w:val="BodyText"/>
         <w:rPr>
-          <w:lang w:val="en-US"/>
-        </w:rPr>
-      </w:pPr>
-      <w:r>
-        <w:rPr>
+          <w:rFonts w:asciiTheme="minorHAnsi" w:hAnsiTheme="minorHAnsi" w:cstheme="minorHAnsi"/>
+          <w:lang w:val="en-US"/>
+        </w:rPr>
+      </w:pPr>
+      <w:r>
+        <w:rPr>
+          <w:rFonts w:asciiTheme="minorHAnsi" w:hAnsiTheme="minorHAnsi" w:cstheme="minorHAnsi"/>
           <w:lang w:val="en-US"/>
         </w:rPr>
         <w:br/>
@@ -656,6 +750,7 @@
       </w:r>
       <w:r>
         <w:rPr>
+          <w:rFonts w:asciiTheme="minorHAnsi" w:hAnsiTheme="minorHAnsi" w:cstheme="minorHAnsi"/>
           <w:lang w:val="en-US"/>
         </w:rPr>
         <w:t>I started to watch the first part of the example project to understand the technologies better.</w:t>
@@ -665,6 +760,7 @@
       <w:pPr>
         <w:pStyle w:val="BodyText"/>
         <w:rPr>
+          <w:rFonts w:asciiTheme="minorHAnsi" w:hAnsiTheme="minorHAnsi" w:cstheme="minorHAnsi"/>
           <w:lang w:val="en-US"/>
         </w:rPr>
       </w:pPr>
@@ -673,29 +769,34 @@
       <w:pPr>
         <w:pStyle w:val="BodyText"/>
         <w:rPr>
-          <w:lang w:val="en-US"/>
-        </w:rPr>
-      </w:pPr>
-      <w:r>
-        <w:rPr>
+          <w:rFonts w:asciiTheme="minorHAnsi" w:hAnsiTheme="minorHAnsi" w:cstheme="minorHAnsi"/>
+          <w:lang w:val="en-US"/>
+        </w:rPr>
+      </w:pPr>
+      <w:r>
+        <w:rPr>
+          <w:rFonts w:asciiTheme="minorHAnsi" w:hAnsiTheme="minorHAnsi" w:cstheme="minorHAnsi"/>
           <w:lang w:val="en-US"/>
         </w:rPr>
         <w:t xml:space="preserve">I did my </w:t>
       </w:r>
       <w:r>
         <w:rPr>
+          <w:rFonts w:asciiTheme="minorHAnsi" w:hAnsiTheme="minorHAnsi" w:cstheme="minorHAnsi"/>
           <w:lang w:val="en-US"/>
         </w:rPr>
         <w:t xml:space="preserve">second </w:t>
       </w:r>
       <w:r>
         <w:rPr>
+          <w:rFonts w:asciiTheme="minorHAnsi" w:hAnsiTheme="minorHAnsi" w:cstheme="minorHAnsi"/>
           <w:lang w:val="en-US"/>
         </w:rPr>
         <w:t>commit but somehow it did not go as</w:t>
       </w:r>
       <w:r>
         <w:rPr>
+          <w:rFonts w:asciiTheme="minorHAnsi" w:hAnsiTheme="minorHAnsi" w:cstheme="minorHAnsi"/>
           <w:lang w:val="en-US"/>
         </w:rPr>
         <w:t xml:space="preserve"> I planned. I went to stackoverflow and found quite many threads about version control problems. I was able to figure out what was the problem and continued to watch the first part till the end.</w:t>
@@ -705,18 +806,21 @@
       <w:pPr>
         <w:pStyle w:val="BodyText"/>
         <w:rPr>
+          <w:rFonts w:asciiTheme="minorHAnsi" w:hAnsiTheme="minorHAnsi" w:cstheme="minorHAnsi"/>
           <w:b/>
           <w:lang w:val="en-US"/>
         </w:rPr>
       </w:pPr>
       <w:r>
         <w:rPr>
+          <w:rFonts w:asciiTheme="minorHAnsi" w:hAnsiTheme="minorHAnsi" w:cstheme="minorHAnsi"/>
           <w:lang w:val="en-US"/>
         </w:rPr>
         <w:br w:type="page"/>
       </w:r>
       <w:r>
         <w:rPr>
+          <w:rFonts w:asciiTheme="minorHAnsi" w:hAnsiTheme="minorHAnsi" w:cstheme="minorHAnsi"/>
           <w:b/>
           <w:lang w:val="en-US"/>
         </w:rPr>
@@ -728,6 +832,7 @@
       <w:pPr>
         <w:pStyle w:val="BodyText"/>
         <w:rPr>
+          <w:rFonts w:asciiTheme="minorHAnsi" w:hAnsiTheme="minorHAnsi" w:cstheme="minorHAnsi"/>
           <w:b/>
           <w:lang w:val="en-US"/>
         </w:rPr>
@@ -737,11 +842,13 @@
       <w:pPr>
         <w:pStyle w:val="BodyText"/>
         <w:rPr>
-          <w:lang w:val="en-US"/>
-        </w:rPr>
-      </w:pPr>
-      <w:r>
-        <w:rPr>
+          <w:rFonts w:asciiTheme="minorHAnsi" w:hAnsiTheme="minorHAnsi" w:cstheme="minorHAnsi"/>
+          <w:lang w:val="en-US"/>
+        </w:rPr>
+      </w:pPr>
+      <w:r>
+        <w:rPr>
+          <w:rFonts w:asciiTheme="minorHAnsi" w:hAnsiTheme="minorHAnsi" w:cstheme="minorHAnsi"/>
           <w:lang w:val="en-US"/>
         </w:rPr>
         <w:t>10.9.2018</w:t>
@@ -751,6 +858,7 @@
       <w:pPr>
         <w:pStyle w:val="BodyText"/>
         <w:rPr>
+          <w:rFonts w:asciiTheme="minorHAnsi" w:hAnsiTheme="minorHAnsi" w:cstheme="minorHAnsi"/>
           <w:lang w:val="en-US"/>
         </w:rPr>
       </w:pPr>
@@ -759,11 +867,13 @@
       <w:pPr>
         <w:pStyle w:val="BodyText"/>
         <w:rPr>
-          <w:lang w:val="en-US"/>
-        </w:rPr>
-      </w:pPr>
-      <w:r>
-        <w:rPr>
+          <w:rFonts w:asciiTheme="minorHAnsi" w:hAnsiTheme="minorHAnsi" w:cstheme="minorHAnsi"/>
+          <w:lang w:val="en-US"/>
+        </w:rPr>
+      </w:pPr>
+      <w:r>
+        <w:rPr>
+          <w:rFonts w:asciiTheme="minorHAnsi" w:hAnsiTheme="minorHAnsi" w:cstheme="minorHAnsi"/>
           <w:lang w:val="en-US"/>
         </w:rPr>
         <w:t>I learned about,</w:t>
@@ -773,6 +883,7 @@
       <w:pPr>
         <w:pStyle w:val="BodyText"/>
         <w:rPr>
+          <w:rFonts w:asciiTheme="minorHAnsi" w:hAnsiTheme="minorHAnsi" w:cstheme="minorHAnsi"/>
           <w:lang w:val="en-US"/>
         </w:rPr>
       </w:pPr>
@@ -781,11 +892,13 @@
       <w:pPr>
         <w:pStyle w:val="BodyText"/>
         <w:rPr>
-          <w:lang w:val="en-US"/>
-        </w:rPr>
-      </w:pPr>
-      <w:r>
-        <w:rPr>
+          <w:rFonts w:asciiTheme="minorHAnsi" w:hAnsiTheme="minorHAnsi" w:cstheme="minorHAnsi"/>
+          <w:lang w:val="en-US"/>
+        </w:rPr>
+      </w:pPr>
+      <w:r>
+        <w:rPr>
+          <w:rFonts w:asciiTheme="minorHAnsi" w:hAnsiTheme="minorHAnsi" w:cstheme="minorHAnsi"/>
           <w:lang w:val="en-US"/>
         </w:rPr>
         <w:t>version control, but mostly it was just refreshing my memory. What I learned was…</w:t>
@@ -795,6 +908,7 @@
       <w:pPr>
         <w:pStyle w:val="BodyText"/>
         <w:rPr>
+          <w:rFonts w:asciiTheme="minorHAnsi" w:hAnsiTheme="minorHAnsi" w:cstheme="minorHAnsi"/>
           <w:lang w:val="en-US"/>
         </w:rPr>
       </w:pPr>
@@ -803,11 +917,13 @@
       <w:pPr>
         <w:pStyle w:val="BodyText"/>
         <w:rPr>
-          <w:lang w:val="en-US"/>
-        </w:rPr>
-      </w:pPr>
-      <w:r>
-        <w:rPr>
+          <w:rFonts w:asciiTheme="minorHAnsi" w:hAnsiTheme="minorHAnsi" w:cstheme="minorHAnsi"/>
+          <w:lang w:val="en-US"/>
+        </w:rPr>
+      </w:pPr>
+      <w:r>
+        <w:rPr>
+          <w:rFonts w:asciiTheme="minorHAnsi" w:hAnsiTheme="minorHAnsi" w:cstheme="minorHAnsi"/>
           <w:lang w:val="en-US"/>
         </w:rPr>
         <w:t>how to develop as a becoming software professional. I find &lt;something&gt; interesting, because…</w:t>
@@ -817,6 +933,7 @@
       <w:pPr>
         <w:pStyle w:val="BodyText"/>
         <w:rPr>
+          <w:rFonts w:asciiTheme="minorHAnsi" w:hAnsiTheme="minorHAnsi" w:cstheme="minorHAnsi"/>
           <w:lang w:val="en-US"/>
         </w:rPr>
       </w:pPr>
@@ -825,11 +942,13 @@
       <w:pPr>
         <w:pStyle w:val="BodyText"/>
         <w:rPr>
-          <w:lang w:val="en-US"/>
-        </w:rPr>
-      </w:pPr>
-      <w:r>
-        <w:rPr>
+          <w:rFonts w:asciiTheme="minorHAnsi" w:hAnsiTheme="minorHAnsi" w:cstheme="minorHAnsi"/>
+          <w:lang w:val="en-US"/>
+        </w:rPr>
+      </w:pPr>
+      <w:r>
+        <w:rPr>
+          <w:rFonts w:asciiTheme="minorHAnsi" w:hAnsiTheme="minorHAnsi" w:cstheme="minorHAnsi"/>
           <w:lang w:val="en-US"/>
         </w:rPr>
         <w:t>how to set up Atom environment with addons. There was one problem that took me a lot of time to solve. The problem was about …</w:t>
@@ -839,6 +958,7 @@
       <w:pPr>
         <w:pStyle w:val="BodyText"/>
         <w:rPr>
+          <w:rFonts w:asciiTheme="minorHAnsi" w:hAnsiTheme="minorHAnsi" w:cstheme="minorHAnsi"/>
           <w:lang w:val="en-US"/>
         </w:rPr>
       </w:pPr>
@@ -847,11 +967,13 @@
       <w:pPr>
         <w:pStyle w:val="BodyText"/>
         <w:rPr>
-          <w:lang w:val="en-US"/>
-        </w:rPr>
-      </w:pPr>
-      <w:r>
-        <w:rPr>
+          <w:rFonts w:asciiTheme="minorHAnsi" w:hAnsiTheme="minorHAnsi" w:cstheme="minorHAnsi"/>
+          <w:lang w:val="en-US"/>
+        </w:rPr>
+      </w:pPr>
+      <w:r>
+        <w:rPr>
+          <w:rFonts w:asciiTheme="minorHAnsi" w:hAnsiTheme="minorHAnsi" w:cstheme="minorHAnsi"/>
           <w:lang w:val="en-US"/>
         </w:rPr>
         <w:t>Etc.</w:t>
@@ -861,6 +983,7 @@
       <w:pPr>
         <w:pStyle w:val="BodyText"/>
         <w:rPr>
+          <w:rFonts w:asciiTheme="minorHAnsi" w:hAnsiTheme="minorHAnsi" w:cstheme="minorHAnsi"/>
           <w:lang w:val="en-US"/>
         </w:rPr>
       </w:pPr>
@@ -869,12 +992,14 @@
       <w:pPr>
         <w:pStyle w:val="BodyText"/>
         <w:rPr>
+          <w:rFonts w:asciiTheme="minorHAnsi" w:hAnsiTheme="minorHAnsi" w:cstheme="minorHAnsi"/>
           <w:b/>
           <w:lang w:val="en-US"/>
         </w:rPr>
       </w:pPr>
       <w:r>
         <w:rPr>
+          <w:rFonts w:asciiTheme="minorHAnsi" w:hAnsiTheme="minorHAnsi" w:cstheme="minorHAnsi"/>
           <w:b/>
           <w:lang w:val="en-US"/>
         </w:rPr>
@@ -885,6 +1010,7 @@
       <w:pPr>
         <w:pStyle w:val="BodyText"/>
         <w:rPr>
+          <w:rFonts w:asciiTheme="minorHAnsi" w:hAnsiTheme="minorHAnsi" w:cstheme="minorHAnsi"/>
           <w:b/>
           <w:lang w:val="en-US"/>
         </w:rPr>
@@ -894,11 +1020,13 @@
       <w:pPr>
         <w:pStyle w:val="BodyText"/>
         <w:rPr>
-          <w:lang w:val="en-US"/>
-        </w:rPr>
-      </w:pPr>
-      <w:r>
-        <w:rPr>
+          <w:rFonts w:asciiTheme="minorHAnsi" w:hAnsiTheme="minorHAnsi" w:cstheme="minorHAnsi"/>
+          <w:lang w:val="en-US"/>
+        </w:rPr>
+      </w:pPr>
+      <w:r>
+        <w:rPr>
+          <w:rFonts w:asciiTheme="minorHAnsi" w:hAnsiTheme="minorHAnsi" w:cstheme="minorHAnsi"/>
           <w:lang w:val="en-US"/>
         </w:rPr>
         <w:t>Freeform.</w:t>
@@ -908,6 +1036,7 @@
       <w:pPr>
         <w:pStyle w:val="BodyText"/>
         <w:rPr>
+          <w:rFonts w:asciiTheme="minorHAnsi" w:hAnsiTheme="minorHAnsi" w:cstheme="minorHAnsi"/>
           <w:lang w:val="en-US"/>
         </w:rPr>
       </w:pPr>
@@ -916,25 +1045,28 @@
       <w:pPr>
         <w:pStyle w:val="BodyText"/>
         <w:rPr>
-          <w:lang w:val="en-US"/>
-        </w:rPr>
-      </w:pPr>
-      <w:r>
-        <w:rPr>
+          <w:rFonts w:asciiTheme="minorHAnsi" w:hAnsiTheme="minorHAnsi" w:cstheme="minorHAnsi"/>
+          <w:lang w:val="en-US"/>
+        </w:rPr>
+      </w:pPr>
+      <w:r>
+        <w:rPr>
+          <w:rFonts w:asciiTheme="minorHAnsi" w:hAnsiTheme="minorHAnsi" w:cstheme="minorHAnsi"/>
           <w:lang w:val="en-US"/>
         </w:rPr>
         <w:t xml:space="preserve">Something else, but reasonable. </w:t>
       </w:r>
       <w:r>
         <w:rPr>
+          <w:rFonts w:asciiTheme="minorHAnsi" w:hAnsiTheme="minorHAnsi" w:cstheme="minorHAnsi"/>
           <w:lang w:val="en-US"/>
         </w:rPr>
         <w:t>You must document what you have done, learned and when this have happened.</w:t>
       </w:r>
     </w:p>
     <w:sectPr>
-      <w:headerReference w:type="default" r:id="rId10"/>
-      <w:footerReference w:type="default" r:id="rId11"/>
+      <w:headerReference w:type="default" r:id="rId11"/>
+      <w:footerReference w:type="default" r:id="rId12"/>
       <w:pgSz w:w="11906" w:h="16838"/>
       <w:pgMar w:top="1701" w:right="1134" w:bottom="1701" w:left="1985" w:header="720" w:footer="720" w:gutter="0"/>
       <w:cols w:space="720"/>

--- a/Diary/Diary_1.docx
+++ b/Diary/Diary_1.docx
@@ -469,37 +469,102 @@
           <w:rFonts w:asciiTheme="minorHAnsi" w:hAnsiTheme="minorHAnsi" w:cstheme="minorHAnsi"/>
           <w:lang w:val="en-US"/>
         </w:rPr>
-        <w:t>Date : ( date here)</w:t>
-      </w:r>
-    </w:p>
-    <w:p>
-      <w:pPr>
-        <w:rPr>
-          <w:rFonts w:asciiTheme="minorHAnsi" w:hAnsiTheme="minorHAnsi" w:cstheme="minorHAnsi"/>
-          <w:lang w:val="en-US"/>
-        </w:rPr>
-      </w:pPr>
-      <w:r>
-        <w:rPr>
-          <w:rFonts w:asciiTheme="minorHAnsi" w:hAnsiTheme="minorHAnsi" w:cstheme="minorHAnsi"/>
-          <w:lang w:val="en-US"/>
-        </w:rPr>
-        <w:t>Activity : Video lecture or other activity details here</w:t>
-      </w:r>
-    </w:p>
-    <w:p>
-      <w:pPr>
-        <w:rPr>
-          <w:rFonts w:asciiTheme="minorHAnsi" w:hAnsiTheme="minorHAnsi" w:cstheme="minorHAnsi"/>
-          <w:lang w:val="en-US"/>
-        </w:rPr>
-      </w:pPr>
-      <w:r>
-        <w:rPr>
-          <w:rFonts w:asciiTheme="minorHAnsi" w:hAnsiTheme="minorHAnsi" w:cstheme="minorHAnsi"/>
-          <w:lang w:val="en-US"/>
-        </w:rPr>
-        <w:t>Learning outcome: what did I learn</w:t>
+        <w:t xml:space="preserve">Date : ( </w:t>
+      </w:r>
+      <w:r>
+        <w:rPr>
+          <w:rFonts w:asciiTheme="minorHAnsi" w:hAnsiTheme="minorHAnsi" w:cstheme="minorHAnsi"/>
+          <w:lang w:val="en-US"/>
+        </w:rPr>
+        <w:t>22.09</w:t>
+      </w:r>
+      <w:r>
+        <w:rPr>
+          <w:rFonts w:asciiTheme="minorHAnsi" w:hAnsiTheme="minorHAnsi" w:cstheme="minorHAnsi"/>
+          <w:lang w:val="en-US"/>
+        </w:rPr>
+        <w:t>)</w:t>
+      </w:r>
+    </w:p>
+    <w:p>
+      <w:pPr>
+        <w:rPr>
+          <w:rFonts w:asciiTheme="minorHAnsi" w:hAnsiTheme="minorHAnsi" w:cstheme="minorHAnsi"/>
+          <w:color w:val="000000"/>
+          <w:shd w:val="clear" w:color="auto" w:fill="FFFFFF"/>
+          <w:lang w:val="en-US"/>
+        </w:rPr>
+      </w:pPr>
+      <w:r>
+        <w:rPr>
+          <w:rFonts w:asciiTheme="minorHAnsi" w:hAnsiTheme="minorHAnsi" w:cstheme="minorHAnsi"/>
+          <w:lang w:val="en-US"/>
+        </w:rPr>
+        <w:t xml:space="preserve">Activity : </w:t>
+      </w:r>
+      <w:r>
+        <w:rPr>
+          <w:rFonts w:asciiTheme="minorHAnsi" w:hAnsiTheme="minorHAnsi" w:cstheme="minorHAnsi"/>
+          <w:lang w:val="en-US"/>
+        </w:rPr>
+        <w:t xml:space="preserve">Today I finished the rest of the </w:t>
+      </w:r>
+      <w:r>
+        <w:rPr>
+          <w:rFonts w:asciiTheme="minorHAnsi" w:hAnsiTheme="minorHAnsi" w:cstheme="minorHAnsi"/>
+          <w:b/>
+          <w:bCs/>
+          <w:color w:val="000000"/>
+          <w:shd w:val="clear" w:color="auto" w:fill="FFFFFF"/>
+          <w:lang w:val="en-US"/>
+        </w:rPr>
+        <w:t>Introduction to workflow and sass</w:t>
+      </w:r>
+      <w:r>
+        <w:rPr>
+          <w:rFonts w:asciiTheme="minorHAnsi" w:hAnsiTheme="minorHAnsi" w:cstheme="minorHAnsi"/>
+          <w:color w:val="000000"/>
+          <w:shd w:val="clear" w:color="auto" w:fill="FFFFFF"/>
+          <w:lang w:val="en-US"/>
+        </w:rPr>
+        <w:t> [</w:t>
+      </w:r>
+      <w:hyperlink r:id="rId11" w:tgtFrame="_blank" w:history="1">
+        <w:r>
+          <w:rPr>
+            <w:rStyle w:val="Hyperlink"/>
+            <w:rFonts w:asciiTheme="minorHAnsi" w:hAnsiTheme="minorHAnsi" w:cstheme="minorHAnsi"/>
+            <w:color w:val="060E9F"/>
+            <w:u w:val="none"/>
+            <w:shd w:val="clear" w:color="auto" w:fill="FFFFFF"/>
+            <w:lang w:val="en-US"/>
+          </w:rPr>
+          <w:t>Part 1</w:t>
+        </w:r>
+      </w:hyperlink>
+      <w:r>
+        <w:rPr>
+          <w:rFonts w:asciiTheme="minorHAnsi" w:hAnsiTheme="minorHAnsi" w:cstheme="minorHAnsi"/>
+          <w:color w:val="000000"/>
+          <w:shd w:val="clear" w:color="auto" w:fill="FFFFFF"/>
+          <w:lang w:val="en-US"/>
+        </w:rPr>
+        <w:t>].</w:t>
+      </w:r>
+    </w:p>
+    <w:p>
+      <w:pPr>
+        <w:rPr>
+          <w:rFonts w:asciiTheme="minorHAnsi" w:hAnsiTheme="minorHAnsi" w:cstheme="minorHAnsi"/>
+          <w:lang w:val="en-US"/>
+        </w:rPr>
+      </w:pPr>
+      <w:r>
+        <w:rPr>
+          <w:rFonts w:asciiTheme="minorHAnsi" w:hAnsiTheme="minorHAnsi" w:cstheme="minorHAnsi"/>
+          <w:lang w:val="en-US"/>
+        </w:rPr>
+        <w:t>I had some issues with Node-sass which was annoying cause I didn’t get it to compile into  css and it took me a while to be able to get it up and running again. While googling different methods, I came to learn that node-sass isn’t really used anymore. Dart-Sass is used nowadays. But I figured I would just continue with node-sass for now and when I’m doing my final project then I can get familiar with node dart. I ela</w:t>
       </w:r>
     </w:p>
     <w:p>
@@ -1065,8 +1130,8 @@
       </w:r>
     </w:p>
     <w:sectPr>
-      <w:headerReference w:type="default" r:id="rId11"/>
-      <w:footerReference w:type="default" r:id="rId12"/>
+      <w:headerReference w:type="default" r:id="rId12"/>
+      <w:footerReference w:type="default" r:id="rId13"/>
       <w:pgSz w:w="11906" w:h="16838"/>
       <w:pgMar w:top="1701" w:right="1134" w:bottom="1701" w:left="1985" w:header="720" w:footer="720" w:gutter="0"/>
       <w:cols w:space="720"/>
@@ -2408,6 +2473,7 @@
   <w:style w:type="paragraph" w:default="1" w:styleId="Normal">
     <w:name w:val="Normal"/>
     <w:qFormat/>
+    <w:rsid w:val="00905DD6"/>
     <w:rPr>
       <w:sz w:val="24"/>
       <w:szCs w:val="24"/>

--- a/Diary/Diary_1.docx
+++ b/Diary/Diary_1.docx
@@ -14,6 +14,7 @@
           <w:lang w:val="en-US"/>
         </w:rPr>
       </w:pPr>
+      <w:proofErr w:type="spellStart"/>
       <w:r>
         <w:rPr>
           <w:rFonts w:asciiTheme="minorHAnsi" w:hAnsiTheme="minorHAnsi" w:cstheme="minorHAnsi"/>
@@ -22,8 +23,53 @@
           <w:szCs w:val="24"/>
           <w:lang w:val="en-US"/>
         </w:rPr>
-        <w:t>Lappeenrannan teknillinen yliopisto</w:t>
-      </w:r>
+        <w:t>Lappeenrannan</w:t>
+      </w:r>
+      <w:proofErr w:type="spellEnd"/>
+      <w:r>
+        <w:rPr>
+          <w:rFonts w:asciiTheme="minorHAnsi" w:hAnsiTheme="minorHAnsi" w:cstheme="minorHAnsi"/>
+          <w:b w:val="0"/>
+          <w:sz w:val="24"/>
+          <w:szCs w:val="24"/>
+          <w:lang w:val="en-US"/>
+        </w:rPr>
+        <w:t xml:space="preserve"> </w:t>
+      </w:r>
+      <w:proofErr w:type="spellStart"/>
+      <w:r>
+        <w:rPr>
+          <w:rFonts w:asciiTheme="minorHAnsi" w:hAnsiTheme="minorHAnsi" w:cstheme="minorHAnsi"/>
+          <w:b w:val="0"/>
+          <w:sz w:val="24"/>
+          <w:szCs w:val="24"/>
+          <w:lang w:val="en-US"/>
+        </w:rPr>
+        <w:t>teknillinen</w:t>
+      </w:r>
+      <w:proofErr w:type="spellEnd"/>
+      <w:r>
+        <w:rPr>
+          <w:rFonts w:asciiTheme="minorHAnsi" w:hAnsiTheme="minorHAnsi" w:cstheme="minorHAnsi"/>
+          <w:b w:val="0"/>
+          <w:sz w:val="24"/>
+          <w:szCs w:val="24"/>
+          <w:lang w:val="en-US"/>
+        </w:rPr>
+        <w:t xml:space="preserve"> </w:t>
+      </w:r>
+      <w:proofErr w:type="spellStart"/>
+      <w:r>
+        <w:rPr>
+          <w:rFonts w:asciiTheme="minorHAnsi" w:hAnsiTheme="minorHAnsi" w:cstheme="minorHAnsi"/>
+          <w:b w:val="0"/>
+          <w:sz w:val="24"/>
+          <w:szCs w:val="24"/>
+          <w:lang w:val="en-US"/>
+        </w:rPr>
+        <w:t>yliopisto</w:t>
+      </w:r>
+      <w:proofErr w:type="spellEnd"/>
     </w:p>
     <w:p>
       <w:pPr>
@@ -415,7 +461,27 @@
           <w:shd w:val="clear" w:color="auto" w:fill="FFFFFF"/>
           <w:lang w:val="en-US"/>
         </w:rPr>
-        <w:t xml:space="preserve">I got reintroduced to NodeJS and got to know sass for the first time. Though I am still unsure of why it must be used. Why can’t we just use CSS or bootstrap which is a powerful tool for responsive sites. I’m sure I’ll understand more as I advance throughout the course. I also tend to add lots of comments within my code that might seem stupid but writing things down helps me understand what I’m doing better. I hope that’s alright at least at the beginning and I’m sure I’ll end up deleting most by the end of the project. Anywhooo  </w:t>
+        <w:t xml:space="preserve">I got reintroduced to NodeJS and got to know sass for the first time. Though I am still unsure of why it must be used. Why can’t we just use CSS or bootstrap which is a powerful tool for responsive sites. I’m sure I’ll understand more as I advance throughout the course. I also tend to add lots of comments within my code that might seem stupid but writing things down helps me understand what I’m doing better. I hope that’s alright at least at the beginning and I’m sure I’ll end up deleting most by the end of the project. </w:t>
+      </w:r>
+      <w:proofErr w:type="spellStart"/>
+      <w:r>
+        <w:rPr>
+          <w:rFonts w:asciiTheme="minorHAnsi" w:hAnsiTheme="minorHAnsi" w:cstheme="minorHAnsi"/>
+          <w:color w:val="000000"/>
+          <w:shd w:val="clear" w:color="auto" w:fill="FFFFFF"/>
+          <w:lang w:val="en-US"/>
+        </w:rPr>
+        <w:t>Anywhooo</w:t>
+      </w:r>
+      <w:proofErr w:type="spellEnd"/>
+      <w:r>
+        <w:rPr>
+          <w:rFonts w:asciiTheme="minorHAnsi" w:hAnsiTheme="minorHAnsi" w:cstheme="minorHAnsi"/>
+          <w:color w:val="000000"/>
+          <w:shd w:val="clear" w:color="auto" w:fill="FFFFFF"/>
+          <w:lang w:val="en-US"/>
+        </w:rPr>
+        <w:t xml:space="preserve">  </w:t>
       </w:r>
     </w:p>
     <w:p>
@@ -564,16 +630,721 @@
           <w:rFonts w:asciiTheme="minorHAnsi" w:hAnsiTheme="minorHAnsi" w:cstheme="minorHAnsi"/>
           <w:lang w:val="en-US"/>
         </w:rPr>
-        <w:t>I had some issues with Node-sass which was annoying cause I didn’t get it to compile into  css and it took me a while to be able to get it up and running again. While googling different methods, I came to learn that node-sass isn’t really used anymore. Dart-Sass is used nowadays. But I figured I would just continue with node-sass for now and when I’m doing my final project then I can get familiar with node dart. I ela</w:t>
-      </w:r>
-    </w:p>
-    <w:p>
-      <w:pPr>
-        <w:rPr>
-          <w:rFonts w:asciiTheme="minorHAnsi" w:hAnsiTheme="minorHAnsi" w:cstheme="minorHAnsi"/>
-          <w:lang w:val="en-US"/>
-        </w:rPr>
-      </w:pPr>
+        <w:t xml:space="preserve">I had some issues with Node-sass which was annoying cause I didn’t get it to compile into  </w:t>
+      </w:r>
+      <w:proofErr w:type="spellStart"/>
+      <w:r>
+        <w:rPr>
+          <w:rFonts w:asciiTheme="minorHAnsi" w:hAnsiTheme="minorHAnsi" w:cstheme="minorHAnsi"/>
+          <w:lang w:val="en-US"/>
+        </w:rPr>
+        <w:t>css</w:t>
+      </w:r>
+      <w:proofErr w:type="spellEnd"/>
+      <w:r>
+        <w:rPr>
+          <w:rFonts w:asciiTheme="minorHAnsi" w:hAnsiTheme="minorHAnsi" w:cstheme="minorHAnsi"/>
+          <w:lang w:val="en-US"/>
+        </w:rPr>
+        <w:t xml:space="preserve"> and it took me a while to be able to get it up and running again. While googling different methods, I came to learn that node-sass isn’t really used anymore. Dart-Sass is used nowadays. But I figured I would just continue with node-sass for now and when I’m doing my final project then I can get familiar with node dart. </w:t>
+      </w:r>
+    </w:p>
+    <w:p>
+      <w:pPr>
+        <w:rPr>
+          <w:rFonts w:asciiTheme="minorHAnsi" w:hAnsiTheme="minorHAnsi" w:cstheme="minorHAnsi"/>
+          <w:lang w:val="en-US"/>
+        </w:rPr>
+      </w:pPr>
+      <w:r>
+        <w:rPr>
+          <w:rFonts w:asciiTheme="minorHAnsi" w:hAnsiTheme="minorHAnsi" w:cstheme="minorHAnsi"/>
+          <w:lang w:val="en-US"/>
+        </w:rPr>
+        <w:lastRenderedPageBreak/>
+        <w:t>Date : ( 2</w:t>
+      </w:r>
+      <w:r>
+        <w:rPr>
+          <w:rFonts w:asciiTheme="minorHAnsi" w:hAnsiTheme="minorHAnsi" w:cstheme="minorHAnsi"/>
+          <w:lang w:val="en-US"/>
+        </w:rPr>
+        <w:t>3</w:t>
+      </w:r>
+      <w:r>
+        <w:rPr>
+          <w:rFonts w:asciiTheme="minorHAnsi" w:hAnsiTheme="minorHAnsi" w:cstheme="minorHAnsi"/>
+          <w:lang w:val="en-US"/>
+        </w:rPr>
+        <w:t>.9.2023)</w:t>
+      </w:r>
+    </w:p>
+    <w:p>
+      <w:pPr>
+        <w:rPr>
+          <w:rFonts w:asciiTheme="minorHAnsi" w:hAnsiTheme="minorHAnsi" w:cstheme="minorHAnsi"/>
+          <w:lang w:val="en-US"/>
+        </w:rPr>
+      </w:pPr>
+    </w:p>
+    <w:p>
+      <w:pPr>
+        <w:rPr>
+          <w:rFonts w:asciiTheme="minorHAnsi" w:hAnsiTheme="minorHAnsi" w:cstheme="minorHAnsi"/>
+          <w:lang/>
+        </w:rPr>
+      </w:pPr>
+      <w:r>
+        <w:rPr>
+          <w:rFonts w:asciiTheme="minorHAnsi" w:hAnsiTheme="minorHAnsi" w:cstheme="minorHAnsi"/>
+          <w:lang w:val="en-US"/>
+        </w:rPr>
+        <w:t xml:space="preserve">Today I </w:t>
+      </w:r>
+      <w:r>
+        <w:rPr>
+          <w:rFonts w:asciiTheme="minorHAnsi" w:hAnsiTheme="minorHAnsi" w:cstheme="minorHAnsi"/>
+          <w:lang w:val="en-US"/>
+        </w:rPr>
+        <w:t xml:space="preserve">started </w:t>
+      </w:r>
+      <w:r>
+        <w:rPr>
+          <w:rFonts w:asciiTheme="minorHAnsi" w:hAnsiTheme="minorHAnsi" w:cstheme="minorHAnsi"/>
+          <w:lang w:val="en-US"/>
+        </w:rPr>
+        <w:t xml:space="preserve">with the homepage and main sass. I am liking sass and it’s really handy. I finished the whole video and everything’s starting to look much better. </w:t>
+      </w:r>
+    </w:p>
+    <w:p>
+      <w:pPr>
+        <w:rPr>
+          <w:rFonts w:asciiTheme="minorHAnsi" w:hAnsiTheme="minorHAnsi" w:cstheme="minorHAnsi"/>
+          <w:lang w:val="en-US"/>
+        </w:rPr>
+      </w:pPr>
+    </w:p>
+    <w:p>
+      <w:pPr>
+        <w:rPr>
+          <w:rFonts w:asciiTheme="minorHAnsi" w:hAnsiTheme="minorHAnsi" w:cstheme="minorHAnsi"/>
+          <w:lang w:val="en-US"/>
+        </w:rPr>
+      </w:pPr>
+    </w:p>
+    <w:p>
+      <w:pPr>
+        <w:rPr>
+          <w:rFonts w:asciiTheme="minorHAnsi" w:hAnsiTheme="minorHAnsi" w:cstheme="minorHAnsi"/>
+          <w:lang w:val="en-US"/>
+        </w:rPr>
+      </w:pPr>
+    </w:p>
+    <w:p>
+      <w:pPr>
+        <w:rPr>
+          <w:rFonts w:asciiTheme="minorHAnsi" w:hAnsiTheme="minorHAnsi" w:cstheme="minorHAnsi"/>
+          <w:lang w:val="en-US"/>
+        </w:rPr>
+      </w:pPr>
+      <w:r>
+        <w:rPr>
+          <w:rFonts w:asciiTheme="minorHAnsi" w:hAnsiTheme="minorHAnsi" w:cstheme="minorHAnsi"/>
+          <w:lang w:val="en-US"/>
+        </w:rPr>
+        <w:t xml:space="preserve">Date : ( </w:t>
+      </w:r>
+      <w:r>
+        <w:rPr>
+          <w:rFonts w:asciiTheme="minorHAnsi" w:hAnsiTheme="minorHAnsi" w:cstheme="minorHAnsi"/>
+          <w:lang w:val="en-US"/>
+        </w:rPr>
+        <w:t>2</w:t>
+      </w:r>
+      <w:r>
+        <w:rPr>
+          <w:rFonts w:asciiTheme="minorHAnsi" w:hAnsiTheme="minorHAnsi" w:cstheme="minorHAnsi"/>
+          <w:lang w:val="en-US"/>
+        </w:rPr>
+        <w:t>4</w:t>
+      </w:r>
+      <w:r>
+        <w:rPr>
+          <w:rFonts w:asciiTheme="minorHAnsi" w:hAnsiTheme="minorHAnsi" w:cstheme="minorHAnsi"/>
+          <w:lang w:val="en-US"/>
+        </w:rPr>
+        <w:t>.09</w:t>
+      </w:r>
+      <w:r>
+        <w:rPr>
+          <w:rFonts w:asciiTheme="minorHAnsi" w:hAnsiTheme="minorHAnsi" w:cstheme="minorHAnsi"/>
+          <w:lang w:val="en-US"/>
+        </w:rPr>
+        <w:t>.2023</w:t>
+      </w:r>
+      <w:r>
+        <w:rPr>
+          <w:rFonts w:asciiTheme="minorHAnsi" w:hAnsiTheme="minorHAnsi" w:cstheme="minorHAnsi"/>
+          <w:lang w:val="en-US"/>
+        </w:rPr>
+        <w:t>)</w:t>
+      </w:r>
+    </w:p>
+    <w:p>
+      <w:pPr>
+        <w:rPr>
+          <w:rFonts w:asciiTheme="minorHAnsi" w:hAnsiTheme="minorHAnsi" w:cstheme="minorHAnsi"/>
+          <w:lang w:val="en-US"/>
+        </w:rPr>
+      </w:pPr>
+      <w:r>
+        <w:rPr>
+          <w:rFonts w:asciiTheme="minorHAnsi" w:hAnsiTheme="minorHAnsi" w:cstheme="minorHAnsi"/>
+          <w:lang w:val="en-US"/>
+        </w:rPr>
+        <w:t xml:space="preserve">Today I started on the rotating menu button. I used JavaScript which I haven’t done for a while. It’s taking me a while to understand everything, but I’m making sure that commenting on my code and googling the things I don’t understand so I can go back to them. The video is somewhat fast paced meaning that he doesn’t have the time to explain everything he’s doing so I’ll have to practice JavaScript myself. After I finish the tutorial videos and before I start working on the final project, I will do the freecodecamp JavaScript course first. </w:t>
+      </w:r>
+    </w:p>
+    <w:p>
+      <w:pPr>
+        <w:rPr>
+          <w:rFonts w:asciiTheme="minorHAnsi" w:hAnsiTheme="minorHAnsi" w:cstheme="minorHAnsi"/>
+          <w:lang w:val="en-US"/>
+        </w:rPr>
+      </w:pPr>
+    </w:p>
+    <w:p>
+      <w:pPr>
+        <w:rPr>
+          <w:rFonts w:asciiTheme="minorHAnsi" w:hAnsiTheme="minorHAnsi" w:cstheme="minorHAnsi"/>
+          <w:lang w:val="en-US"/>
+        </w:rPr>
+      </w:pPr>
+    </w:p>
+    <w:p>
+      <w:pPr>
+        <w:rPr>
+          <w:rFonts w:asciiTheme="minorHAnsi" w:hAnsiTheme="minorHAnsi" w:cstheme="minorHAnsi"/>
+          <w:lang w:val="en-US"/>
+        </w:rPr>
+      </w:pPr>
+      <w:r>
+        <w:rPr>
+          <w:rFonts w:asciiTheme="minorHAnsi" w:hAnsiTheme="minorHAnsi" w:cstheme="minorHAnsi"/>
+          <w:lang w:val="en-US"/>
+        </w:rPr>
+        <w:t>Date : ( 2</w:t>
+      </w:r>
+      <w:r>
+        <w:rPr>
+          <w:rFonts w:asciiTheme="minorHAnsi" w:hAnsiTheme="minorHAnsi" w:cstheme="minorHAnsi"/>
+          <w:lang w:val="en-US"/>
+        </w:rPr>
+        <w:t>5</w:t>
+      </w:r>
+      <w:r>
+        <w:rPr>
+          <w:rFonts w:asciiTheme="minorHAnsi" w:hAnsiTheme="minorHAnsi" w:cstheme="minorHAnsi"/>
+          <w:lang w:val="en-US"/>
+        </w:rPr>
+        <w:t>.9.2023)</w:t>
+      </w:r>
+    </w:p>
+    <w:p>
+      <w:pPr>
+        <w:rPr>
+          <w:rFonts w:asciiTheme="minorHAnsi" w:hAnsiTheme="minorHAnsi" w:cstheme="minorHAnsi"/>
+          <w:lang w:val="en-US"/>
+        </w:rPr>
+      </w:pPr>
+    </w:p>
+    <w:p>
+      <w:pPr>
+        <w:rPr>
+          <w:rFonts w:asciiTheme="minorHAnsi" w:hAnsiTheme="minorHAnsi" w:cstheme="minorHAnsi"/>
+          <w:lang w:val="en-US"/>
+        </w:rPr>
+      </w:pPr>
+      <w:r>
+        <w:rPr>
+          <w:rFonts w:asciiTheme="minorHAnsi" w:hAnsiTheme="minorHAnsi" w:cstheme="minorHAnsi"/>
+          <w:lang w:val="en-US"/>
+        </w:rPr>
+        <w:t xml:space="preserve">Today I continued with part 3 of the tutorial series. The effects that you can do with CSS are pretty cool. I understand JavaScript, but I still have to practice more.  I finished with the tutorial and I am moved on to part 4. </w:t>
+      </w:r>
+    </w:p>
+    <w:p>
+      <w:pPr>
+        <w:rPr>
+          <w:rFonts w:asciiTheme="minorHAnsi" w:hAnsiTheme="minorHAnsi" w:cstheme="minorHAnsi"/>
+          <w:lang w:val="en-US"/>
+        </w:rPr>
+      </w:pPr>
+    </w:p>
+    <w:p>
+      <w:pPr>
+        <w:rPr>
+          <w:rFonts w:asciiTheme="minorHAnsi" w:hAnsiTheme="minorHAnsi" w:cstheme="minorHAnsi"/>
+          <w:lang w:val="en-US"/>
+        </w:rPr>
+      </w:pPr>
+    </w:p>
+    <w:p>
+      <w:pPr>
+        <w:rPr>
+          <w:rFonts w:asciiTheme="minorHAnsi" w:hAnsiTheme="minorHAnsi" w:cstheme="minorHAnsi"/>
+          <w:lang w:val="en-US"/>
+        </w:rPr>
+      </w:pPr>
+      <w:r>
+        <w:rPr>
+          <w:rFonts w:asciiTheme="minorHAnsi" w:hAnsiTheme="minorHAnsi" w:cstheme="minorHAnsi"/>
+          <w:lang w:val="en-US"/>
+        </w:rPr>
+        <w:t xml:space="preserve">Date : ( </w:t>
+      </w:r>
+      <w:r>
+        <w:rPr>
+          <w:rFonts w:asciiTheme="minorHAnsi" w:hAnsiTheme="minorHAnsi" w:cstheme="minorHAnsi"/>
+          <w:lang w:val="en-US"/>
+        </w:rPr>
+        <w:t>22.09</w:t>
+      </w:r>
+      <w:r>
+        <w:rPr>
+          <w:rFonts w:asciiTheme="minorHAnsi" w:hAnsiTheme="minorHAnsi" w:cstheme="minorHAnsi"/>
+          <w:lang w:val="en-US"/>
+        </w:rPr>
+        <w:t>)</w:t>
+      </w:r>
+    </w:p>
+    <w:p>
+      <w:pPr>
+        <w:rPr>
+          <w:rFonts w:asciiTheme="minorHAnsi" w:hAnsiTheme="minorHAnsi" w:cstheme="minorHAnsi"/>
+          <w:lang w:val="en-US"/>
+        </w:rPr>
+      </w:pPr>
+    </w:p>
+    <w:p>
+      <w:pPr>
+        <w:rPr>
+          <w:rFonts w:asciiTheme="minorHAnsi" w:hAnsiTheme="minorHAnsi" w:cstheme="minorHAnsi"/>
+          <w:lang w:val="en-US"/>
+        </w:rPr>
+      </w:pPr>
+    </w:p>
+    <w:p>
+      <w:pPr>
+        <w:rPr>
+          <w:rFonts w:asciiTheme="minorHAnsi" w:hAnsiTheme="minorHAnsi" w:cstheme="minorHAnsi"/>
+          <w:lang w:val="en-US"/>
+        </w:rPr>
+      </w:pPr>
+    </w:p>
+    <w:p>
+      <w:pPr>
+        <w:rPr>
+          <w:rFonts w:asciiTheme="minorHAnsi" w:hAnsiTheme="minorHAnsi" w:cstheme="minorHAnsi"/>
+          <w:lang w:val="en-US"/>
+        </w:rPr>
+      </w:pPr>
+      <w:r>
+        <w:rPr>
+          <w:rFonts w:asciiTheme="minorHAnsi" w:hAnsiTheme="minorHAnsi" w:cstheme="minorHAnsi"/>
+          <w:lang w:val="en-US"/>
+        </w:rPr>
+        <w:t>Date : ( 20.9.2023)</w:t>
+      </w:r>
+    </w:p>
+    <w:p>
+      <w:pPr>
+        <w:rPr>
+          <w:rFonts w:asciiTheme="minorHAnsi" w:hAnsiTheme="minorHAnsi" w:cstheme="minorHAnsi"/>
+          <w:lang w:val="en-US"/>
+        </w:rPr>
+      </w:pPr>
+    </w:p>
+    <w:p>
+      <w:pPr>
+        <w:rPr>
+          <w:rFonts w:asciiTheme="minorHAnsi" w:hAnsiTheme="minorHAnsi" w:cstheme="minorHAnsi"/>
+          <w:lang w:val="en-US"/>
+        </w:rPr>
+      </w:pPr>
+      <w:r>
+        <w:rPr>
+          <w:rFonts w:asciiTheme="minorHAnsi" w:hAnsiTheme="minorHAnsi" w:cstheme="minorHAnsi"/>
+          <w:lang w:val="en-US"/>
+        </w:rPr>
+        <w:t xml:space="preserve">Learning outcome: </w:t>
+      </w:r>
+    </w:p>
+    <w:p>
+      <w:pPr>
+        <w:rPr>
+          <w:rFonts w:asciiTheme="minorHAnsi" w:hAnsiTheme="minorHAnsi" w:cstheme="minorHAnsi"/>
+          <w:lang w:val="en-US"/>
+        </w:rPr>
+      </w:pPr>
+    </w:p>
+    <w:p>
+      <w:pPr>
+        <w:rPr>
+          <w:rFonts w:asciiTheme="minorHAnsi" w:hAnsiTheme="minorHAnsi" w:cstheme="minorHAnsi"/>
+          <w:lang w:val="en-US"/>
+        </w:rPr>
+      </w:pPr>
+    </w:p>
+    <w:p>
+      <w:pPr>
+        <w:rPr>
+          <w:rFonts w:asciiTheme="minorHAnsi" w:hAnsiTheme="minorHAnsi" w:cstheme="minorHAnsi"/>
+          <w:lang w:val="en-US"/>
+        </w:rPr>
+      </w:pPr>
+      <w:r>
+        <w:rPr>
+          <w:rFonts w:asciiTheme="minorHAnsi" w:hAnsiTheme="minorHAnsi" w:cstheme="minorHAnsi"/>
+          <w:lang w:val="en-US"/>
+        </w:rPr>
+        <w:t xml:space="preserve">Date : ( </w:t>
+      </w:r>
+      <w:r>
+        <w:rPr>
+          <w:rFonts w:asciiTheme="minorHAnsi" w:hAnsiTheme="minorHAnsi" w:cstheme="minorHAnsi"/>
+          <w:lang w:val="en-US"/>
+        </w:rPr>
+        <w:t>22.09</w:t>
+      </w:r>
+      <w:r>
+        <w:rPr>
+          <w:rFonts w:asciiTheme="minorHAnsi" w:hAnsiTheme="minorHAnsi" w:cstheme="minorHAnsi"/>
+          <w:lang w:val="en-US"/>
+        </w:rPr>
+        <w:t>)</w:t>
+      </w:r>
+    </w:p>
+    <w:p>
+      <w:pPr>
+        <w:rPr>
+          <w:rFonts w:asciiTheme="minorHAnsi" w:hAnsiTheme="minorHAnsi" w:cstheme="minorHAnsi"/>
+          <w:lang w:val="en-US"/>
+        </w:rPr>
+      </w:pPr>
+    </w:p>
+    <w:p>
+      <w:pPr>
+        <w:rPr>
+          <w:rFonts w:asciiTheme="minorHAnsi" w:hAnsiTheme="minorHAnsi" w:cstheme="minorHAnsi"/>
+          <w:lang w:val="en-US"/>
+        </w:rPr>
+      </w:pPr>
+    </w:p>
+    <w:p>
+      <w:pPr>
+        <w:rPr>
+          <w:rFonts w:asciiTheme="minorHAnsi" w:hAnsiTheme="minorHAnsi" w:cstheme="minorHAnsi"/>
+          <w:lang w:val="en-US"/>
+        </w:rPr>
+      </w:pPr>
+    </w:p>
+    <w:p>
+      <w:pPr>
+        <w:rPr>
+          <w:rFonts w:asciiTheme="minorHAnsi" w:hAnsiTheme="minorHAnsi" w:cstheme="minorHAnsi"/>
+          <w:lang w:val="en-US"/>
+        </w:rPr>
+      </w:pPr>
+      <w:r>
+        <w:rPr>
+          <w:rFonts w:asciiTheme="minorHAnsi" w:hAnsiTheme="minorHAnsi" w:cstheme="minorHAnsi"/>
+          <w:lang w:val="en-US"/>
+        </w:rPr>
+        <w:t>Date : ( 20.9.2023)</w:t>
+      </w:r>
+    </w:p>
+    <w:p>
+      <w:pPr>
+        <w:rPr>
+          <w:rFonts w:asciiTheme="minorHAnsi" w:hAnsiTheme="minorHAnsi" w:cstheme="minorHAnsi"/>
+          <w:lang w:val="en-US"/>
+        </w:rPr>
+      </w:pPr>
+    </w:p>
+    <w:p>
+      <w:pPr>
+        <w:rPr>
+          <w:rFonts w:asciiTheme="minorHAnsi" w:hAnsiTheme="minorHAnsi" w:cstheme="minorHAnsi"/>
+          <w:lang w:val="en-US"/>
+        </w:rPr>
+      </w:pPr>
+      <w:r>
+        <w:rPr>
+          <w:rFonts w:asciiTheme="minorHAnsi" w:hAnsiTheme="minorHAnsi" w:cstheme="minorHAnsi"/>
+          <w:lang w:val="en-US"/>
+        </w:rPr>
+        <w:t xml:space="preserve">Learning outcome: </w:t>
+      </w:r>
+    </w:p>
+    <w:p>
+      <w:pPr>
+        <w:rPr>
+          <w:rFonts w:asciiTheme="minorHAnsi" w:hAnsiTheme="minorHAnsi" w:cstheme="minorHAnsi"/>
+          <w:lang w:val="en-US"/>
+        </w:rPr>
+      </w:pPr>
+    </w:p>
+    <w:p>
+      <w:pPr>
+        <w:rPr>
+          <w:rFonts w:asciiTheme="minorHAnsi" w:hAnsiTheme="minorHAnsi" w:cstheme="minorHAnsi"/>
+          <w:lang w:val="en-US"/>
+        </w:rPr>
+      </w:pPr>
+    </w:p>
+    <w:p>
+      <w:pPr>
+        <w:rPr>
+          <w:rFonts w:asciiTheme="minorHAnsi" w:hAnsiTheme="minorHAnsi" w:cstheme="minorHAnsi"/>
+          <w:lang w:val="en-US"/>
+        </w:rPr>
+      </w:pPr>
+      <w:r>
+        <w:rPr>
+          <w:rFonts w:asciiTheme="minorHAnsi" w:hAnsiTheme="minorHAnsi" w:cstheme="minorHAnsi"/>
+          <w:lang w:val="en-US"/>
+        </w:rPr>
+        <w:t xml:space="preserve">Date : ( </w:t>
+      </w:r>
+      <w:r>
+        <w:rPr>
+          <w:rFonts w:asciiTheme="minorHAnsi" w:hAnsiTheme="minorHAnsi" w:cstheme="minorHAnsi"/>
+          <w:lang w:val="en-US"/>
+        </w:rPr>
+        <w:t>22.09</w:t>
+      </w:r>
+      <w:r>
+        <w:rPr>
+          <w:rFonts w:asciiTheme="minorHAnsi" w:hAnsiTheme="minorHAnsi" w:cstheme="minorHAnsi"/>
+          <w:lang w:val="en-US"/>
+        </w:rPr>
+        <w:t>)</w:t>
+      </w:r>
+    </w:p>
+    <w:p>
+      <w:pPr>
+        <w:rPr>
+          <w:rFonts w:asciiTheme="minorHAnsi" w:hAnsiTheme="minorHAnsi" w:cstheme="minorHAnsi"/>
+          <w:lang w:val="en-US"/>
+        </w:rPr>
+      </w:pPr>
+    </w:p>
+    <w:p>
+      <w:pPr>
+        <w:rPr>
+          <w:rFonts w:asciiTheme="minorHAnsi" w:hAnsiTheme="minorHAnsi" w:cstheme="minorHAnsi"/>
+          <w:lang w:val="en-US"/>
+        </w:rPr>
+      </w:pPr>
+    </w:p>
+    <w:p>
+      <w:pPr>
+        <w:rPr>
+          <w:rFonts w:asciiTheme="minorHAnsi" w:hAnsiTheme="minorHAnsi" w:cstheme="minorHAnsi"/>
+          <w:lang w:val="en-US"/>
+        </w:rPr>
+      </w:pPr>
+    </w:p>
+    <w:p>
+      <w:pPr>
+        <w:rPr>
+          <w:rFonts w:asciiTheme="minorHAnsi" w:hAnsiTheme="minorHAnsi" w:cstheme="minorHAnsi"/>
+          <w:lang w:val="en-US"/>
+        </w:rPr>
+      </w:pPr>
+      <w:r>
+        <w:rPr>
+          <w:rFonts w:asciiTheme="minorHAnsi" w:hAnsiTheme="minorHAnsi" w:cstheme="minorHAnsi"/>
+          <w:lang w:val="en-US"/>
+        </w:rPr>
+        <w:t>Date : ( 20.9.2023)</w:t>
+      </w:r>
+    </w:p>
+    <w:p>
+      <w:pPr>
+        <w:rPr>
+          <w:rFonts w:asciiTheme="minorHAnsi" w:hAnsiTheme="minorHAnsi" w:cstheme="minorHAnsi"/>
+          <w:lang w:val="en-US"/>
+        </w:rPr>
+      </w:pPr>
+    </w:p>
+    <w:p>
+      <w:pPr>
+        <w:rPr>
+          <w:rFonts w:asciiTheme="minorHAnsi" w:hAnsiTheme="minorHAnsi" w:cstheme="minorHAnsi"/>
+          <w:lang w:val="en-US"/>
+        </w:rPr>
+      </w:pPr>
+      <w:r>
+        <w:rPr>
+          <w:rFonts w:asciiTheme="minorHAnsi" w:hAnsiTheme="minorHAnsi" w:cstheme="minorHAnsi"/>
+          <w:lang w:val="en-US"/>
+        </w:rPr>
+        <w:t xml:space="preserve">Learning outcome: </w:t>
+      </w:r>
+    </w:p>
+    <w:p>
+      <w:pPr>
+        <w:rPr>
+          <w:rFonts w:asciiTheme="minorHAnsi" w:hAnsiTheme="minorHAnsi" w:cstheme="minorHAnsi"/>
+          <w:lang w:val="en-US"/>
+        </w:rPr>
+      </w:pPr>
+    </w:p>
+    <w:p>
+      <w:pPr>
+        <w:rPr>
+          <w:rFonts w:asciiTheme="minorHAnsi" w:hAnsiTheme="minorHAnsi" w:cstheme="minorHAnsi"/>
+          <w:lang w:val="en-US"/>
+        </w:rPr>
+      </w:pPr>
+    </w:p>
+    <w:p>
+      <w:pPr>
+        <w:rPr>
+          <w:rFonts w:asciiTheme="minorHAnsi" w:hAnsiTheme="minorHAnsi" w:cstheme="minorHAnsi"/>
+          <w:lang w:val="en-US"/>
+        </w:rPr>
+      </w:pPr>
+      <w:r>
+        <w:rPr>
+          <w:rFonts w:asciiTheme="minorHAnsi" w:hAnsiTheme="minorHAnsi" w:cstheme="minorHAnsi"/>
+          <w:lang w:val="en-US"/>
+        </w:rPr>
+        <w:t xml:space="preserve">Date : ( </w:t>
+      </w:r>
+      <w:r>
+        <w:rPr>
+          <w:rFonts w:asciiTheme="minorHAnsi" w:hAnsiTheme="minorHAnsi" w:cstheme="minorHAnsi"/>
+          <w:lang w:val="en-US"/>
+        </w:rPr>
+        <w:t>22.09</w:t>
+      </w:r>
+      <w:r>
+        <w:rPr>
+          <w:rFonts w:asciiTheme="minorHAnsi" w:hAnsiTheme="minorHAnsi" w:cstheme="minorHAnsi"/>
+          <w:lang w:val="en-US"/>
+        </w:rPr>
+        <w:t>)</w:t>
+      </w:r>
+    </w:p>
+    <w:p>
+      <w:pPr>
+        <w:rPr>
+          <w:rFonts w:asciiTheme="minorHAnsi" w:hAnsiTheme="minorHAnsi" w:cstheme="minorHAnsi"/>
+          <w:lang w:val="en-US"/>
+        </w:rPr>
+      </w:pPr>
+    </w:p>
+    <w:p>
+      <w:pPr>
+        <w:rPr>
+          <w:rFonts w:asciiTheme="minorHAnsi" w:hAnsiTheme="minorHAnsi" w:cstheme="minorHAnsi"/>
+          <w:lang w:val="en-US"/>
+        </w:rPr>
+      </w:pPr>
+    </w:p>
+    <w:p>
+      <w:pPr>
+        <w:rPr>
+          <w:rFonts w:asciiTheme="minorHAnsi" w:hAnsiTheme="minorHAnsi" w:cstheme="minorHAnsi"/>
+          <w:lang w:val="en-US"/>
+        </w:rPr>
+      </w:pPr>
+    </w:p>
+    <w:p>
+      <w:pPr>
+        <w:rPr>
+          <w:rFonts w:asciiTheme="minorHAnsi" w:hAnsiTheme="minorHAnsi" w:cstheme="minorHAnsi"/>
+          <w:lang w:val="en-US"/>
+        </w:rPr>
+      </w:pPr>
+      <w:r>
+        <w:rPr>
+          <w:rFonts w:asciiTheme="minorHAnsi" w:hAnsiTheme="minorHAnsi" w:cstheme="minorHAnsi"/>
+          <w:lang w:val="en-US"/>
+        </w:rPr>
+        <w:t>Date : ( 20.9.2023)</w:t>
+      </w:r>
+    </w:p>
+    <w:p>
+      <w:pPr>
+        <w:rPr>
+          <w:rFonts w:asciiTheme="minorHAnsi" w:hAnsiTheme="minorHAnsi" w:cstheme="minorHAnsi"/>
+          <w:lang w:val="en-US"/>
+        </w:rPr>
+      </w:pPr>
+    </w:p>
+    <w:p>
+      <w:pPr>
+        <w:rPr>
+          <w:rFonts w:asciiTheme="minorHAnsi" w:hAnsiTheme="minorHAnsi" w:cstheme="minorHAnsi"/>
+          <w:lang w:val="en-US"/>
+        </w:rPr>
+      </w:pPr>
+      <w:r>
+        <w:rPr>
+          <w:rFonts w:asciiTheme="minorHAnsi" w:hAnsiTheme="minorHAnsi" w:cstheme="minorHAnsi"/>
+          <w:lang w:val="en-US"/>
+        </w:rPr>
+        <w:t xml:space="preserve">Learning outcome: </w:t>
+      </w:r>
+    </w:p>
+    <w:p>
+      <w:pPr>
+        <w:rPr>
+          <w:rFonts w:asciiTheme="minorHAnsi" w:hAnsiTheme="minorHAnsi" w:cstheme="minorHAnsi"/>
+          <w:lang w:val="en-US"/>
+        </w:rPr>
+      </w:pPr>
+    </w:p>
+    <w:p>
+      <w:pPr>
+        <w:rPr>
+          <w:rFonts w:asciiTheme="minorHAnsi" w:hAnsiTheme="minorHAnsi" w:cstheme="minorHAnsi"/>
+          <w:lang w:val="en-US"/>
+        </w:rPr>
+      </w:pPr>
+    </w:p>
+    <w:p>
+      <w:pPr>
+        <w:rPr>
+          <w:rFonts w:asciiTheme="minorHAnsi" w:hAnsiTheme="minorHAnsi" w:cstheme="minorHAnsi"/>
+          <w:lang w:val="en-US"/>
+        </w:rPr>
+      </w:pPr>
+      <w:r>
+        <w:rPr>
+          <w:rFonts w:asciiTheme="minorHAnsi" w:hAnsiTheme="minorHAnsi" w:cstheme="minorHAnsi"/>
+          <w:lang w:val="en-US"/>
+        </w:rPr>
+        <w:t xml:space="preserve">Date : ( </w:t>
+      </w:r>
+      <w:r>
+        <w:rPr>
+          <w:rFonts w:asciiTheme="minorHAnsi" w:hAnsiTheme="minorHAnsi" w:cstheme="minorHAnsi"/>
+          <w:lang w:val="en-US"/>
+        </w:rPr>
+        <w:t>22.09</w:t>
+      </w:r>
+      <w:r>
+        <w:rPr>
+          <w:rFonts w:asciiTheme="minorHAnsi" w:hAnsiTheme="minorHAnsi" w:cstheme="minorHAnsi"/>
+          <w:lang w:val="en-US"/>
+        </w:rPr>
+        <w:t>)</w:t>
+      </w:r>
     </w:p>
     <w:p>
       <w:pPr>
@@ -864,7 +1635,23 @@
           <w:rFonts w:asciiTheme="minorHAnsi" w:hAnsiTheme="minorHAnsi" w:cstheme="minorHAnsi"/>
           <w:lang w:val="en-US"/>
         </w:rPr>
-        <w:t xml:space="preserve"> I planned. I went to stackoverflow and found quite many threads about version control problems. I was able to figure out what was the problem and continued to watch the first part till the end.</w:t>
+        <w:t xml:space="preserve"> I planned. I went to </w:t>
+      </w:r>
+      <w:proofErr w:type="spellStart"/>
+      <w:r>
+        <w:rPr>
+          <w:rFonts w:asciiTheme="minorHAnsi" w:hAnsiTheme="minorHAnsi" w:cstheme="minorHAnsi"/>
+          <w:lang w:val="en-US"/>
+        </w:rPr>
+        <w:t>stackoverflow</w:t>
+      </w:r>
+      <w:proofErr w:type="spellEnd"/>
+      <w:r>
+        <w:rPr>
+          <w:rFonts w:asciiTheme="minorHAnsi" w:hAnsiTheme="minorHAnsi" w:cstheme="minorHAnsi"/>
+          <w:lang w:val="en-US"/>
+        </w:rPr>
+        <w:t xml:space="preserve"> and found quite many threads about version control problems. I was able to figure out what was the problem and continued to watch the first part till the end.</w:t>
       </w:r>
     </w:p>
     <w:p>
@@ -2473,7 +3260,7 @@
   <w:style w:type="paragraph" w:default="1" w:styleId="Normal">
     <w:name w:val="Normal"/>
     <w:qFormat/>
-    <w:rsid w:val="00905DD6"/>
+    <w:rsid w:val="00E97CF3"/>
     <w:rPr>
       <w:sz w:val="24"/>
       <w:szCs w:val="24"/>

--- a/Diary/Diary_1.docx
+++ b/Diary/Diary_1.docx
@@ -713,7 +713,39 @@
           <w:rFonts w:asciiTheme="minorHAnsi" w:hAnsiTheme="minorHAnsi" w:cstheme="minorHAnsi"/>
           <w:lang w:val="en-US"/>
         </w:rPr>
-        <w:t xml:space="preserve">with the homepage and main sass. I am liking sass and it’s really handy. I finished the whole video and everything’s starting to look much better. </w:t>
+        <w:t xml:space="preserve">with the homepage and main sass. I </w:t>
+      </w:r>
+      <w:proofErr w:type="gramStart"/>
+      <w:r>
+        <w:rPr>
+          <w:rFonts w:asciiTheme="minorHAnsi" w:hAnsiTheme="minorHAnsi" w:cstheme="minorHAnsi"/>
+          <w:lang w:val="en-US"/>
+        </w:rPr>
+        <w:t>am liking</w:t>
+      </w:r>
+      <w:proofErr w:type="gramEnd"/>
+      <w:r>
+        <w:rPr>
+          <w:rFonts w:asciiTheme="minorHAnsi" w:hAnsiTheme="minorHAnsi" w:cstheme="minorHAnsi"/>
+          <w:lang w:val="en-US"/>
+        </w:rPr>
+        <w:t xml:space="preserve"> sass and it’s </w:t>
+      </w:r>
+      <w:proofErr w:type="gramStart"/>
+      <w:r>
+        <w:rPr>
+          <w:rFonts w:asciiTheme="minorHAnsi" w:hAnsiTheme="minorHAnsi" w:cstheme="minorHAnsi"/>
+          <w:lang w:val="en-US"/>
+        </w:rPr>
+        <w:t>really handy</w:t>
+      </w:r>
+      <w:proofErr w:type="gramEnd"/>
+      <w:r>
+        <w:rPr>
+          <w:rFonts w:asciiTheme="minorHAnsi" w:hAnsiTheme="minorHAnsi" w:cstheme="minorHAnsi"/>
+          <w:lang w:val="en-US"/>
+        </w:rPr>
+        <w:t xml:space="preserve">. I finished the whole video and everything’s starting to look much better. </w:t>
       </w:r>
     </w:p>
     <w:p>
@@ -862,15 +894,95 @@
       <w:pPr>
         <w:rPr>
           <w:rFonts w:asciiTheme="minorHAnsi" w:hAnsiTheme="minorHAnsi" w:cstheme="minorHAnsi"/>
-          <w:lang w:val="en-US"/>
-        </w:rPr>
-      </w:pPr>
-      <w:r>
-        <w:rPr>
-          <w:rFonts w:asciiTheme="minorHAnsi" w:hAnsiTheme="minorHAnsi" w:cstheme="minorHAnsi"/>
-          <w:lang w:val="en-US"/>
-        </w:rPr>
-        <w:t xml:space="preserve">Today I continued with part 3 of the tutorial series. The effects that you can do with CSS are pretty cool. I understand JavaScript, but I still have to practice more.  I finished with the tutorial and I am moved on to part 4. </w:t>
+        </w:rPr>
+      </w:pPr>
+      <w:r>
+        <w:rPr>
+          <w:rFonts w:asciiTheme="minorHAnsi" w:hAnsiTheme="minorHAnsi" w:cstheme="minorHAnsi"/>
+          <w:lang w:val="en-US"/>
+        </w:rPr>
+        <w:t xml:space="preserve">Today I continued with part 3 of the tutorial series. The effects that you can do with CSS are </w:t>
+      </w:r>
+      <w:proofErr w:type="gramStart"/>
+      <w:r>
+        <w:rPr>
+          <w:rFonts w:asciiTheme="minorHAnsi" w:hAnsiTheme="minorHAnsi" w:cstheme="minorHAnsi"/>
+          <w:lang w:val="en-US"/>
+        </w:rPr>
+        <w:t>pretty cool</w:t>
+      </w:r>
+      <w:proofErr w:type="gramEnd"/>
+      <w:r>
+        <w:rPr>
+          <w:rFonts w:asciiTheme="minorHAnsi" w:hAnsiTheme="minorHAnsi" w:cstheme="minorHAnsi"/>
+          <w:lang w:val="en-US"/>
+        </w:rPr>
+        <w:t xml:space="preserve">. I understand JavaScript, but I still </w:t>
+      </w:r>
+      <w:proofErr w:type="gramStart"/>
+      <w:r>
+        <w:rPr>
+          <w:rFonts w:asciiTheme="minorHAnsi" w:hAnsiTheme="minorHAnsi" w:cstheme="minorHAnsi"/>
+          <w:lang w:val="en-US"/>
+        </w:rPr>
+        <w:t>have to</w:t>
+      </w:r>
+      <w:proofErr w:type="gramEnd"/>
+      <w:r>
+        <w:rPr>
+          <w:rFonts w:asciiTheme="minorHAnsi" w:hAnsiTheme="minorHAnsi" w:cstheme="minorHAnsi"/>
+          <w:lang w:val="en-US"/>
+        </w:rPr>
+        <w:t xml:space="preserve"> practice more.  I finished with the </w:t>
+      </w:r>
+      <w:r>
+        <w:rPr>
+          <w:rFonts w:asciiTheme="minorHAnsi" w:hAnsiTheme="minorHAnsi" w:cstheme="minorHAnsi"/>
+          <w:lang w:val="en-US"/>
+        </w:rPr>
+        <w:t>tutorial,</w:t>
+      </w:r>
+      <w:r>
+        <w:rPr>
+          <w:rFonts w:asciiTheme="minorHAnsi" w:hAnsiTheme="minorHAnsi" w:cstheme="minorHAnsi"/>
+          <w:lang w:val="en-US"/>
+        </w:rPr>
+        <w:t xml:space="preserve"> and I </w:t>
+      </w:r>
+      <w:r>
+        <w:rPr>
+          <w:rFonts w:asciiTheme="minorHAnsi" w:hAnsiTheme="minorHAnsi" w:cstheme="minorHAnsi"/>
+          <w:lang w:val="en-US"/>
+        </w:rPr>
+        <w:t>moved</w:t>
+      </w:r>
+      <w:r>
+        <w:rPr>
+          <w:rFonts w:asciiTheme="minorHAnsi" w:hAnsiTheme="minorHAnsi" w:cstheme="minorHAnsi"/>
+          <w:lang w:val="en-US"/>
+        </w:rPr>
+        <w:t xml:space="preserve"> on to part 4. </w:t>
+      </w:r>
+      <w:r>
+        <w:rPr>
+          <w:rFonts w:asciiTheme="minorHAnsi" w:hAnsiTheme="minorHAnsi" w:cstheme="minorHAnsi"/>
+          <w:lang w:val="en-US"/>
+        </w:rPr>
+        <w:t xml:space="preserve"> </w:t>
+      </w:r>
+      <w:r>
+        <w:rPr>
+          <w:rFonts w:asciiTheme="minorHAnsi" w:hAnsiTheme="minorHAnsi" w:cstheme="minorHAnsi"/>
+          <w:lang w:val="en-US"/>
+        </w:rPr>
+        <w:t xml:space="preserve">Added media queries and made menu overlay </w:t>
+      </w:r>
+      <w:r>
+        <w:rPr>
+          <w:rFonts w:asciiTheme="minorHAnsi" w:hAnsiTheme="minorHAnsi" w:cstheme="minorHAnsi"/>
+          <w:lang w:val="en-US"/>
+        </w:rPr>
+        <w:t>responsiveness. I started with part 5.</w:t>
       </w:r>
     </w:p>
     <w:p>
@@ -1526,7 +1638,23 @@
           <w:lang w:val="en-US"/>
         </w:rPr>
         <w:br/>
-        <w:t xml:space="preserve">I checked the general information and understood the main focus of the course, which is to find my passion as a software developer and create a unique project to represent my skills. I chose frontend module because it was the most interesting project offered. I’ve also tried to set up my environment, but I could not decide which code editor I would like to use.  I learned to set up a git repository and did my first commit, everything went smoothly after I clicked the banner to watch intro to GIT. </w:t>
+        <w:t xml:space="preserve">I checked the general information and understood the </w:t>
+      </w:r>
+      <w:proofErr w:type="gramStart"/>
+      <w:r>
+        <w:rPr>
+          <w:rFonts w:asciiTheme="minorHAnsi" w:hAnsiTheme="minorHAnsi" w:cstheme="minorHAnsi"/>
+          <w:lang w:val="en-US"/>
+        </w:rPr>
+        <w:t>main focus</w:t>
+      </w:r>
+      <w:proofErr w:type="gramEnd"/>
+      <w:r>
+        <w:rPr>
+          <w:rFonts w:asciiTheme="minorHAnsi" w:hAnsiTheme="minorHAnsi" w:cstheme="minorHAnsi"/>
+          <w:lang w:val="en-US"/>
+        </w:rPr>
+        <w:t xml:space="preserve"> of the course, which is to find my passion as a software developer and create a unique project to represent my skills. I chose frontend module because it was the most interesting project offered. I’ve also tried to set up my environment, but I could not decide which code editor I would like to use.  I learned to set up a git repository and did my first commit, everything went smoothly after I clicked the banner to watch intro to GIT. </w:t>
       </w:r>
       <w:r>
         <w:rPr>
